--- a/labs/lab02/report/report.docx
+++ b/labs/lab02/report/report.docx
@@ -7,13 +7,7 @@
         <w:pStyle w:val="Title"/>
       </w:pPr>
       <w:r>
-        <w:t xml:space="preserve">Шаблон</w:t>
-      </w:r>
-      <w:r>
-        <w:t xml:space="preserve"> </w:t>
-      </w:r>
-      <w:r>
-        <w:t xml:space="preserve">отчёта</w:t>
+        <w:t xml:space="preserve">Отчет</w:t>
       </w:r>
       <w:r>
         <w:t xml:space="preserve"> </w:t>
@@ -31,13 +25,7 @@
         <w:t xml:space="preserve"> </w:t>
       </w:r>
       <w:r>
-        <w:t xml:space="preserve">работе</w:t>
-      </w:r>
-      <w:r>
-        <w:t xml:space="preserve"> </w:t>
-      </w:r>
-      <w:r>
-        <w:t xml:space="preserve">№9</w:t>
+        <w:t xml:space="preserve">№2</w:t>
       </w:r>
     </w:p>
     <w:p>
@@ -45,19 +33,19 @@
         <w:pStyle w:val="Subtitle"/>
       </w:pPr>
       <w:r>
-        <w:t xml:space="preserve">Язык</w:t>
-      </w:r>
-      <w:r>
-        <w:t xml:space="preserve"> </w:t>
-      </w:r>
-      <w:r>
-        <w:t xml:space="preserve">разметки</w:t>
-      </w:r>
-      <w:r>
-        <w:t xml:space="preserve"> </w:t>
-      </w:r>
-      <w:r>
-        <w:t xml:space="preserve">Markdown</w:t>
+        <w:t xml:space="preserve">Базовая</w:t>
+      </w:r>
+      <w:r>
+        <w:t xml:space="preserve"> </w:t>
+      </w:r>
+      <w:r>
+        <w:t xml:space="preserve">настройка</w:t>
+      </w:r>
+      <w:r>
+        <w:t xml:space="preserve"> </w:t>
+      </w:r>
+      <w:r>
+        <w:t xml:space="preserve">git</w:t>
       </w:r>
     </w:p>
     <w:p>
@@ -126,48 +114,22 @@
     </w:p>
     <w:p>
       <w:pPr>
-        <w:pStyle w:val="FirstParagraph"/>
-      </w:pPr>
-      <w:r>
-        <w:t xml:space="preserve">Здесь приводится формулировка цели лабораторной работы. Формулировки</w:t>
-      </w:r>
-      <w:r>
-        <w:t xml:space="preserve"> </w:t>
-      </w:r>
-      <w:r>
-        <w:t xml:space="preserve">цели для каждой лабораторной работы приведены в методических</w:t>
-      </w:r>
-      <w:r>
-        <w:t xml:space="preserve"> </w:t>
-      </w:r>
-      <w:r>
-        <w:t xml:space="preserve">указаниях.</w:t>
-      </w:r>
-    </w:p>
-    <w:p>
-      <w:pPr>
-        <w:pStyle w:val="BodyText"/>
-      </w:pPr>
-      <w:r>
-        <w:t xml:space="preserve">Цель данного шаблона — максимально упростить подготовку отчётов по</w:t>
-      </w:r>
-      <w:r>
-        <w:t xml:space="preserve"> </w:t>
-      </w:r>
-      <w:r>
-        <w:t xml:space="preserve">лабораторным работам. Модифицируя данный шаблон, студенты смогут без</w:t>
-      </w:r>
-      <w:r>
-        <w:t xml:space="preserve"> </w:t>
-      </w:r>
-      <w:r>
-        <w:t xml:space="preserve">труда подготовить отчёт по лабораторным работам, а также познакомиться</w:t>
-      </w:r>
-      <w:r>
-        <w:t xml:space="preserve"> </w:t>
-      </w:r>
-      <w:r>
-        <w:t xml:space="preserve">с основными возможностями разметки Markdown.</w:t>
+        <w:pStyle w:val="SourceCode"/>
+      </w:pPr>
+      <w:r>
+        <w:rPr>
+          <w:rStyle w:val="VerbatimChar"/>
+        </w:rPr>
+        <w:t xml:space="preserve">Изучить идеологию и применение средств контроля версий.</w:t>
+      </w:r>
+      <w:r>
+        <w:br/>
+      </w:r>
+      <w:r>
+        <w:rPr>
+          <w:rStyle w:val="VerbatimChar"/>
+        </w:rPr>
+        <w:t xml:space="preserve">Освоить умения по работе с git.</w:t>
       </w:r>
     </w:p>
     <w:bookmarkEnd w:id="20"/>
@@ -194,17 +156,11 @@
         <w:pStyle w:val="FirstParagraph"/>
       </w:pPr>
       <w:r>
-        <w:t xml:space="preserve">Здесь приводится описание задания в соответствии с рекомендациями</w:t>
-      </w:r>
-      <w:r>
-        <w:t xml:space="preserve"> </w:t>
-      </w:r>
-      <w:r>
-        <w:t xml:space="preserve">методического пособия и выданным вариантом.</w:t>
+        <w:t xml:space="preserve">Создать свой репозиторий</w:t>
       </w:r>
     </w:p>
     <w:bookmarkEnd w:id="21"/>
-    <w:bookmarkStart w:id="23" w:name="теоретическое-введение"/>
+    <w:bookmarkStart w:id="22" w:name="теоретическое-введение"/>
     <w:p>
       <w:pPr>
         <w:pStyle w:val="Heading1"/>
@@ -227,7 +183,7 @@
         <w:pStyle w:val="FirstParagraph"/>
       </w:pPr>
       <w:r>
-        <w:t xml:space="preserve">Здесь описываются теоретические аспекты, связанные с выполнением работы.</w:t>
+        <w:t xml:space="preserve">Системы контроля версий (Version Control System, VCS) применяются при работе нескольких человек над одним проектом. Обычно основное дерево проекта хранится в локальном или удалённом репозитории, к которому настроен доступ для участников проекта. При внесении изменений в содержание проекта система контроля версий позволяет их фиксировать, совмещать изменения, произведённые разными участниками проекта, производить откат к любой более ранней версии проекта, если это требуется.</w:t>
       </w:r>
     </w:p>
     <w:p>
@@ -235,344 +191,43 @@
         <w:pStyle w:val="BodyText"/>
       </w:pPr>
       <w:r>
-        <w:t xml:space="preserve">Например, в табл.</w:t>
-      </w:r>
-      <w:r>
-        <w:t xml:space="preserve"> </w:t>
-      </w:r>
-      <w:hyperlink w:anchor="tbl:std-dir">
-        <w:r>
-          <w:rPr>
-            <w:rStyle w:val="Hyperlink"/>
-          </w:rPr>
-          <w:t xml:space="preserve">1</w:t>
-        </w:r>
-      </w:hyperlink>
-      <w:r>
-        <w:t xml:space="preserve"> </w:t>
-      </w:r>
-      <w:r>
-        <w:t xml:space="preserve">приведено краткое описание стандартных каталогов Unix.</w:t>
-      </w:r>
-    </w:p>
-    <w:bookmarkStart w:id="0" w:name="tbl:std-dir"/>
-    <w:bookmarkStart w:id="22" w:name="tbl:std-dir"/>
-    <w:p>
-      <w:pPr>
-        <w:pStyle w:val="TableCaption"/>
-      </w:pPr>
-      <w:r>
-        <w:t xml:space="preserve">Table 1: Описание некоторых каталогов файловой системы GNU Linux</w:t>
-      </w:r>
-      <w:r>
-        <w:t xml:space="preserve"> </w:t>
-      </w:r>
-    </w:p>
-    <w:tbl>
-      <w:tblPr>
-        <w:tblStyle w:val="Table"/>
-        <w:tblW w:type="pct" w:w="5000"/>
-        <w:tblLook w:firstRow="1" w:lastRow="0" w:firstColumn="0" w:lastColumn="0" w:noHBand="0" w:noVBand="0" w:val="0020"/>
-        <w:jc w:val="start"/>
-        <w:tblLayout w:type="fixed"/>
-        <w:tblCaption w:val="Table 1: Описание некоторых каталогов файловой системы GNU Linux "/>
-      </w:tblPr>
-      <w:tblGrid>
-        <w:gridCol w:w="803"/>
-        <w:gridCol w:w="7116"/>
-      </w:tblGrid>
-      <w:tr>
-        <w:trPr>
-          <w:tblHeader w:val="true"/>
-        </w:trPr>
-        <w:tc>
-          <w:tcPr/>
-          <w:p>
-            <w:pPr>
-              <w:pStyle w:val="Compact"/>
-              <w:jc w:val="left"/>
-            </w:pPr>
-            <w:r>
-              <w:t xml:space="preserve">Имя каталога</w:t>
-            </w:r>
-          </w:p>
-        </w:tc>
-        <w:tc>
-          <w:tcPr/>
-          <w:p>
-            <w:pPr>
-              <w:pStyle w:val="Compact"/>
-              <w:jc w:val="left"/>
-            </w:pPr>
-            <w:r>
-              <w:t xml:space="preserve">Описание каталога</w:t>
-            </w:r>
-          </w:p>
-        </w:tc>
-      </w:tr>
-      <w:tr>
-        <w:tc>
-          <w:tcPr/>
-          <w:p>
-            <w:pPr>
-              <w:pStyle w:val="Compact"/>
-              <w:jc w:val="left"/>
-            </w:pPr>
-            <w:r>
-              <w:rPr>
-                <w:rStyle w:val="VerbatimChar"/>
-              </w:rPr>
-              <w:t xml:space="preserve">/</w:t>
-            </w:r>
-          </w:p>
-        </w:tc>
-        <w:tc>
-          <w:tcPr/>
-          <w:p>
-            <w:pPr>
-              <w:pStyle w:val="Compact"/>
-              <w:jc w:val="left"/>
-            </w:pPr>
-            <w:r>
-              <w:t xml:space="preserve">Корневая директория, содержащая всю файловую</w:t>
-            </w:r>
-          </w:p>
-        </w:tc>
-      </w:tr>
-      <w:tr>
-        <w:tc>
-          <w:tcPr/>
-          <w:p>
-            <w:pPr>
-              <w:pStyle w:val="Compact"/>
-              <w:jc w:val="left"/>
-            </w:pPr>
-            <w:r>
-              <w:rPr>
-                <w:rStyle w:val="VerbatimChar"/>
-              </w:rPr>
-              <w:t xml:space="preserve">/bin</w:t>
-            </w:r>
-          </w:p>
-        </w:tc>
-        <w:tc>
-          <w:tcPr/>
-          <w:p>
-            <w:pPr>
-              <w:pStyle w:val="Compact"/>
-              <w:jc w:val="left"/>
-            </w:pPr>
-            <w:r>
-              <w:t xml:space="preserve">Основные системные утилиты, необходимые как в однопользовательском режиме, так и при обычной работе всем пользователям</w:t>
-            </w:r>
-          </w:p>
-        </w:tc>
-      </w:tr>
-      <w:tr>
-        <w:tc>
-          <w:tcPr/>
-          <w:p>
-            <w:pPr>
-              <w:pStyle w:val="Compact"/>
-              <w:jc w:val="left"/>
-            </w:pPr>
-            <w:r>
-              <w:rPr>
-                <w:rStyle w:val="VerbatimChar"/>
-              </w:rPr>
-              <w:t xml:space="preserve">/etc</w:t>
-            </w:r>
-          </w:p>
-        </w:tc>
-        <w:tc>
-          <w:tcPr/>
-          <w:p>
-            <w:pPr>
-              <w:pStyle w:val="Compact"/>
-              <w:jc w:val="left"/>
-            </w:pPr>
-            <w:r>
-              <w:t xml:space="preserve">Общесистемные конфигурационные файлы и файлы конфигурации установленных программ</w:t>
-            </w:r>
-          </w:p>
-        </w:tc>
-      </w:tr>
-      <w:tr>
-        <w:tc>
-          <w:tcPr/>
-          <w:p>
-            <w:pPr>
-              <w:pStyle w:val="Compact"/>
-              <w:jc w:val="left"/>
-            </w:pPr>
-            <w:r>
-              <w:rPr>
-                <w:rStyle w:val="VerbatimChar"/>
-              </w:rPr>
-              <w:t xml:space="preserve">/home</w:t>
-            </w:r>
-          </w:p>
-        </w:tc>
-        <w:tc>
-          <w:tcPr/>
-          <w:p>
-            <w:pPr>
-              <w:pStyle w:val="Compact"/>
-              <w:jc w:val="left"/>
-            </w:pPr>
-            <w:r>
-              <w:t xml:space="preserve">Содержит домашние директории пользователей, которые, в свою очередь, содержат персональные настройки и данные пользователя</w:t>
-            </w:r>
-          </w:p>
-        </w:tc>
-      </w:tr>
-      <w:tr>
-        <w:tc>
-          <w:tcPr/>
-          <w:p>
-            <w:pPr>
-              <w:pStyle w:val="Compact"/>
-              <w:jc w:val="left"/>
-            </w:pPr>
-            <w:r>
-              <w:rPr>
-                <w:rStyle w:val="VerbatimChar"/>
-              </w:rPr>
-              <w:t xml:space="preserve">/media</w:t>
-            </w:r>
-          </w:p>
-        </w:tc>
-        <w:tc>
-          <w:tcPr/>
-          <w:p>
-            <w:pPr>
-              <w:pStyle w:val="Compact"/>
-              <w:jc w:val="left"/>
-            </w:pPr>
-            <w:r>
-              <w:t xml:space="preserve">Точки монтирования для сменных носителей</w:t>
-            </w:r>
-          </w:p>
-        </w:tc>
-      </w:tr>
-      <w:tr>
-        <w:tc>
-          <w:tcPr/>
-          <w:p>
-            <w:pPr>
-              <w:pStyle w:val="Compact"/>
-              <w:jc w:val="left"/>
-            </w:pPr>
-            <w:r>
-              <w:rPr>
-                <w:rStyle w:val="VerbatimChar"/>
-              </w:rPr>
-              <w:t xml:space="preserve">/root</w:t>
-            </w:r>
-          </w:p>
-        </w:tc>
-        <w:tc>
-          <w:tcPr/>
-          <w:p>
-            <w:pPr>
-              <w:pStyle w:val="Compact"/>
-              <w:jc w:val="left"/>
-            </w:pPr>
-            <w:r>
-              <w:t xml:space="preserve">Домашняя директория пользователя</w:t>
-            </w:r>
-            <w:r>
-              <w:t xml:space="preserve"> </w:t>
-            </w:r>
-            <w:r>
-              <w:rPr>
-                <w:rStyle w:val="VerbatimChar"/>
-              </w:rPr>
-              <w:t xml:space="preserve">root</w:t>
-            </w:r>
-          </w:p>
-        </w:tc>
-      </w:tr>
-      <w:tr>
-        <w:tc>
-          <w:tcPr/>
-          <w:p>
-            <w:pPr>
-              <w:pStyle w:val="Compact"/>
-              <w:jc w:val="left"/>
-            </w:pPr>
-            <w:r>
-              <w:rPr>
-                <w:rStyle w:val="VerbatimChar"/>
-              </w:rPr>
-              <w:t xml:space="preserve">/tmp</w:t>
-            </w:r>
-          </w:p>
-        </w:tc>
-        <w:tc>
-          <w:tcPr/>
-          <w:p>
-            <w:pPr>
-              <w:pStyle w:val="Compact"/>
-              <w:jc w:val="left"/>
-            </w:pPr>
-            <w:r>
-              <w:t xml:space="preserve">Временные файлы</w:t>
-            </w:r>
-          </w:p>
-        </w:tc>
-      </w:tr>
-      <w:tr>
-        <w:tc>
-          <w:tcPr/>
-          <w:p>
-            <w:pPr>
-              <w:pStyle w:val="Compact"/>
-              <w:jc w:val="left"/>
-            </w:pPr>
-            <w:r>
-              <w:rPr>
-                <w:rStyle w:val="VerbatimChar"/>
-              </w:rPr>
-              <w:t xml:space="preserve">/usr</w:t>
-            </w:r>
-          </w:p>
-        </w:tc>
-        <w:tc>
-          <w:tcPr/>
-          <w:p>
-            <w:pPr>
-              <w:pStyle w:val="Compact"/>
-              <w:jc w:val="left"/>
-            </w:pPr>
-            <w:r>
-              <w:t xml:space="preserve">Вторичная иерархия для данных пользователя</w:t>
-            </w:r>
-          </w:p>
-        </w:tc>
-      </w:tr>
-    </w:tbl>
+        <w:t xml:space="preserve">В классических системах контроля версий используется централизованная модель, предполагающая наличие единого репозитория для хранения файлов. Выполнение большинства функций по управлению версиями осуществляется специальным сервером. Участник проекта (пользователь) перед началом работы посредством определённых команд получает нужную ему версию файлов. После внесения изменений, пользователь размещает новую версию в хранилище. При этом предыдущие версии не удаляются из центрального хранилища и к ним можно вернуться в любой момент. Сервер может сохранять не полную версию изменённых файлов, а производить так называемую дельта-компрессию — сохранять только изменения между последовательными версиями, что позволяет уменьшить объём хранимых данных.</w:t>
+      </w:r>
+    </w:p>
+    <w:p>
+      <w:pPr>
+        <w:pStyle w:val="BodyText"/>
+      </w:pPr>
+      <w:r>
+        <w:t xml:space="preserve">Системы контроля версий поддерживают возможность отслеживания и разрешения конфликтов, которые могут возникнуть при работе нескольких человек над одним файлом. Можно объединить (слить) изменения, сделанные разными участниками (автоматически или вручную), вручную выбрать нужную версию, отменить изменения вовсе или заблокировать файлы для изменения. В зависимости от настроек блокировка не позволяет другим пользователям получить рабочую копию или препятствует изменению рабочей копии файла средствами файловой системы ОС, обеспечивая таким образом, привилегированный доступ только одному пользователю, работающему с файлом.</w:t>
+      </w:r>
+    </w:p>
+    <w:p>
+      <w:pPr>
+        <w:pStyle w:val="BodyText"/>
+      </w:pPr>
+      <w:r>
+        <w:t xml:space="preserve">Системы контроля версий также могут обеспечивать дополнительные, более гибкие функциональные возможности. Например, они могут поддерживать работу с несколькими версиями одного файла, сохраняя общую историю изменений до точки ветвления версий и собственные истории изменений каждой ветви. Кроме того, обычно доступна информация о том, кто из участников, когда и какие изменения вносил. Обычно такого рода информация хранится в журнале изменений, доступ к которому можно ограничить.</w:t>
+      </w:r>
+    </w:p>
+    <w:p>
+      <w:pPr>
+        <w:pStyle w:val="BodyText"/>
+      </w:pPr>
+      <w:r>
+        <w:t xml:space="preserve">В отличие от классических, в распределённых системах контроля версий центральный репозиторий не является обязательным.</w:t>
+      </w:r>
+    </w:p>
+    <w:p>
+      <w:pPr>
+        <w:pStyle w:val="BodyText"/>
+      </w:pPr>
+      <w:r>
+        <w:t xml:space="preserve">Среди классических VCS наиболее известны CVS, Subversion, а среди распределённых — Git, Bazaar, Mercurial. Принципы их работы схожи, отличаются они в основном синтаксисом используемых в работе команд.</w:t>
+      </w:r>
+    </w:p>
     <w:bookmarkEnd w:id="22"/>
-    <w:bookmarkEnd w:id="0"/>
-    <w:p>
-      <w:pPr>
-        <w:pStyle w:val="BodyText"/>
-      </w:pPr>
-      <w:r>
-        <w:t xml:space="preserve">Более подробно об Unix см. в</w:t>
-      </w:r>
-      <w:r>
-        <w:t xml:space="preserve"> </w:t>
-      </w:r>
-      <w:r>
-        <w:t xml:space="preserve">[1–6]</w:t>
-      </w:r>
-      <w:r>
-        <w:t xml:space="preserve">.</w:t>
-      </w:r>
-    </w:p>
-    <w:bookmarkEnd w:id="23"/>
-    <w:bookmarkStart w:id="27" w:name="выполнение-лабораторной-работы"/>
+    <w:bookmarkStart w:id="29" w:name="выполнение-лабораторной-работы"/>
     <w:p>
       <w:pPr>
         <w:pStyle w:val="Heading1"/>
@@ -595,7 +250,23 @@
         <w:pStyle w:val="FirstParagraph"/>
       </w:pPr>
       <w:r>
-        <w:t xml:space="preserve">Описываются проведённые действия, в качестве иллюстрации даётся ссылка на иллюстрацию (рис. ??).</w:t>
+        <w:t xml:space="preserve">Шаг 1. Создаем имя и e-mail владельца репозитория (у меня уже было)</w:t>
+      </w:r>
+    </w:p>
+    <w:p>
+      <w:pPr>
+        <w:pStyle w:val="BodyText"/>
+      </w:pPr>
+      <w:r>
+        <w:t xml:space="preserve">Шаг 2. Базовая настройка git (у меня уже была)</w:t>
+      </w:r>
+    </w:p>
+    <w:p>
+      <w:pPr>
+        <w:pStyle w:val="BodyText"/>
+      </w:pPr>
+      <w:r>
+        <w:t xml:space="preserve">Шаг 3. Создание ssh ключа</w:t>
       </w:r>
     </w:p>
     <w:p>
@@ -605,20 +276,20 @@
       <w:r>
         <w:drawing>
           <wp:inline>
-            <wp:extent cx="3733800" cy="2800350"/>
+            <wp:extent cx="5334000" cy="4000500"/>
             <wp:effectExtent b="0" l="0" r="0" t="0"/>
-            <wp:docPr descr="Название рисунка" title="fig:" id="25" name="Picture"/>
+            <wp:docPr descr="рис.1.1" title="fig:" id="24" name="Picture"/>
             <a:graphic>
               <a:graphicData uri="http://schemas.openxmlformats.org/drawingml/2006/picture">
                 <pic:pic>
                   <pic:nvPicPr>
-                    <pic:cNvPr descr="image/placeimg_800_600_tech.jpg" id="26" name="Picture"/>
+                    <pic:cNvPr descr="image/1.2.1.png" id="25" name="Picture"/>
                     <pic:cNvPicPr>
                       <a:picLocks noChangeArrowheads="1" noChangeAspect="1"/>
                     </pic:cNvPicPr>
                   </pic:nvPicPr>
                   <pic:blipFill>
-                    <a:blip r:embed="rId24"/>
+                    <a:blip r:embed="rId23"/>
                     <a:stretch>
                       <a:fillRect/>
                     </a:stretch>
@@ -626,7 +297,7 @@
                   <pic:spPr bwMode="auto">
                     <a:xfrm>
                       <a:off x="0" y="0"/>
-                      <a:ext cx="3733800" cy="2800350"/>
+                      <a:ext cx="5334000" cy="4000500"/>
                     </a:xfrm>
                     <a:prstGeom prst="rect">
                       <a:avLst/>
@@ -650,11 +321,74 @@
         <w:pStyle w:val="ImageCaption"/>
       </w:pPr>
       <w:r>
-        <w:t xml:space="preserve">Название рисунка</w:t>
-      </w:r>
-    </w:p>
-    <w:bookmarkEnd w:id="27"/>
-    <w:bookmarkStart w:id="28" w:name="выводы"/>
+        <w:t xml:space="preserve">рис.1.1</w:t>
+      </w:r>
+    </w:p>
+    <w:p>
+      <w:pPr>
+        <w:pStyle w:val="BodyText"/>
+      </w:pPr>
+      <w:r>
+        <w:t xml:space="preserve">Шаг 4. Добавляем ключи в github</w:t>
+      </w:r>
+    </w:p>
+    <w:p>
+      <w:pPr>
+        <w:pStyle w:val="CaptionedFigure"/>
+      </w:pPr>
+      <w:r>
+        <w:drawing>
+          <wp:inline>
+            <wp:extent cx="5334000" cy="2376572"/>
+            <wp:effectExtent b="0" l="0" r="0" t="0"/>
+            <wp:docPr descr="рис.1.2" title="fig:" id="27" name="Picture"/>
+            <a:graphic>
+              <a:graphicData uri="http://schemas.openxmlformats.org/drawingml/2006/picture">
+                <pic:pic>
+                  <pic:nvPicPr>
+                    <pic:cNvPr descr="image/1.2.2.jpg" id="28" name="Picture"/>
+                    <pic:cNvPicPr>
+                      <a:picLocks noChangeArrowheads="1" noChangeAspect="1"/>
+                    </pic:cNvPicPr>
+                  </pic:nvPicPr>
+                  <pic:blipFill>
+                    <a:blip r:embed="rId26"/>
+                    <a:stretch>
+                      <a:fillRect/>
+                    </a:stretch>
+                  </pic:blipFill>
+                  <pic:spPr bwMode="auto">
+                    <a:xfrm>
+                      <a:off x="0" y="0"/>
+                      <a:ext cx="5334000" cy="2376572"/>
+                    </a:xfrm>
+                    <a:prstGeom prst="rect">
+                      <a:avLst/>
+                    </a:prstGeom>
+                    <a:noFill/>
+                    <a:ln w="9525">
+                      <a:noFill/>
+                      <a:headEnd/>
+                      <a:tailEnd/>
+                    </a:ln>
+                  </pic:spPr>
+                </pic:pic>
+              </a:graphicData>
+            </a:graphic>
+          </wp:inline>
+        </w:drawing>
+      </w:r>
+    </w:p>
+    <w:p>
+      <w:pPr>
+        <w:pStyle w:val="ImageCaption"/>
+      </w:pPr>
+      <w:r>
+        <w:t xml:space="preserve">рис.1.2</w:t>
+      </w:r>
+    </w:p>
+    <w:bookmarkEnd w:id="29"/>
+    <w:bookmarkStart w:id="36" w:name="X1cc914fd29c49a37790bcf014ef4b2061137072"/>
     <w:p>
       <w:pPr>
         <w:pStyle w:val="Heading1"/>
@@ -669,6 +403,749 @@
         <w:tab/>
       </w:r>
       <w:r>
+        <w:t xml:space="preserve">Cоздание репозитория курса на основе шаблона</w:t>
+      </w:r>
+    </w:p>
+    <w:p>
+      <w:pPr>
+        <w:pStyle w:val="FirstParagraph"/>
+      </w:pPr>
+      <w:r>
+        <w:t xml:space="preserve">Шаг 1. Создедим его с помощью команд mkdir, gh и git clone</w:t>
+      </w:r>
+    </w:p>
+    <w:p>
+      <w:pPr>
+        <w:pStyle w:val="CaptionedFigure"/>
+      </w:pPr>
+      <w:r>
+        <w:drawing>
+          <wp:inline>
+            <wp:extent cx="5334000" cy="473770"/>
+            <wp:effectExtent b="0" l="0" r="0" t="0"/>
+            <wp:docPr descr="рис.1.3" title="fig:" id="31" name="Picture"/>
+            <a:graphic>
+              <a:graphicData uri="http://schemas.openxmlformats.org/drawingml/2006/picture">
+                <pic:pic>
+                  <pic:nvPicPr>
+                    <pic:cNvPr descr="image/1.2.3.jpg" id="32" name="Picture"/>
+                    <pic:cNvPicPr>
+                      <a:picLocks noChangeArrowheads="1" noChangeAspect="1"/>
+                    </pic:cNvPicPr>
+                  </pic:nvPicPr>
+                  <pic:blipFill>
+                    <a:blip r:embed="rId30"/>
+                    <a:stretch>
+                      <a:fillRect/>
+                    </a:stretch>
+                  </pic:blipFill>
+                  <pic:spPr bwMode="auto">
+                    <a:xfrm>
+                      <a:off x="0" y="0"/>
+                      <a:ext cx="5334000" cy="473770"/>
+                    </a:xfrm>
+                    <a:prstGeom prst="rect">
+                      <a:avLst/>
+                    </a:prstGeom>
+                    <a:noFill/>
+                    <a:ln w="9525">
+                      <a:noFill/>
+                      <a:headEnd/>
+                      <a:tailEnd/>
+                    </a:ln>
+                  </pic:spPr>
+                </pic:pic>
+              </a:graphicData>
+            </a:graphic>
+          </wp:inline>
+        </w:drawing>
+      </w:r>
+    </w:p>
+    <w:p>
+      <w:pPr>
+        <w:pStyle w:val="ImageCaption"/>
+      </w:pPr>
+      <w:r>
+        <w:t xml:space="preserve">рис.1.3</w:t>
+      </w:r>
+    </w:p>
+    <w:p>
+      <w:pPr>
+        <w:pStyle w:val="BodyText"/>
+      </w:pPr>
+      <w:r>
+        <w:t xml:space="preserve">Шаг 2. проверим создание каталога в github</w:t>
+      </w:r>
+    </w:p>
+    <w:p>
+      <w:pPr>
+        <w:pStyle w:val="CaptionedFigure"/>
+      </w:pPr>
+      <w:r>
+        <w:drawing>
+          <wp:inline>
+            <wp:extent cx="5334000" cy="2434535"/>
+            <wp:effectExtent b="0" l="0" r="0" t="0"/>
+            <wp:docPr descr="рис.1.4" title="fig:" id="34" name="Picture"/>
+            <a:graphic>
+              <a:graphicData uri="http://schemas.openxmlformats.org/drawingml/2006/picture">
+                <pic:pic>
+                  <pic:nvPicPr>
+                    <pic:cNvPr descr="image/1.2.4.jpg" id="35" name="Picture"/>
+                    <pic:cNvPicPr>
+                      <a:picLocks noChangeArrowheads="1" noChangeAspect="1"/>
+                    </pic:cNvPicPr>
+                  </pic:nvPicPr>
+                  <pic:blipFill>
+                    <a:blip r:embed="rId33"/>
+                    <a:stretch>
+                      <a:fillRect/>
+                    </a:stretch>
+                  </pic:blipFill>
+                  <pic:spPr bwMode="auto">
+                    <a:xfrm>
+                      <a:off x="0" y="0"/>
+                      <a:ext cx="5334000" cy="2434535"/>
+                    </a:xfrm>
+                    <a:prstGeom prst="rect">
+                      <a:avLst/>
+                    </a:prstGeom>
+                    <a:noFill/>
+                    <a:ln w="9525">
+                      <a:noFill/>
+                      <a:headEnd/>
+                      <a:tailEnd/>
+                    </a:ln>
+                  </pic:spPr>
+                </pic:pic>
+              </a:graphicData>
+            </a:graphic>
+          </wp:inline>
+        </w:drawing>
+      </w:r>
+    </w:p>
+    <w:p>
+      <w:pPr>
+        <w:pStyle w:val="ImageCaption"/>
+      </w:pPr>
+      <w:r>
+        <w:t xml:space="preserve">рис.1.4</w:t>
+      </w:r>
+    </w:p>
+    <w:bookmarkEnd w:id="36"/>
+    <w:bookmarkStart w:id="49" w:name="настроим-каталог-курса"/>
+    <w:p>
+      <w:pPr>
+        <w:pStyle w:val="Heading1"/>
+      </w:pPr>
+      <w:r>
+        <w:rPr>
+          <w:rStyle w:val="SectionNumber"/>
+        </w:rPr>
+        <w:t xml:space="preserve">6</w:t>
+      </w:r>
+      <w:r>
+        <w:tab/>
+      </w:r>
+      <w:r>
+        <w:t xml:space="preserve">Настроим каталог курса</w:t>
+      </w:r>
+    </w:p>
+    <w:p>
+      <w:pPr>
+        <w:pStyle w:val="FirstParagraph"/>
+      </w:pPr>
+      <w:r>
+        <w:t xml:space="preserve">Шаг 1. переходим в каталог курса</w:t>
+      </w:r>
+    </w:p>
+    <w:p>
+      <w:pPr>
+        <w:pStyle w:val="CaptionedFigure"/>
+      </w:pPr>
+      <w:r>
+        <w:drawing>
+          <wp:inline>
+            <wp:extent cx="5334000" cy="1089741"/>
+            <wp:effectExtent b="0" l="0" r="0" t="0"/>
+            <wp:docPr descr="рис.1.5" title="fig:" id="38" name="Picture"/>
+            <a:graphic>
+              <a:graphicData uri="http://schemas.openxmlformats.org/drawingml/2006/picture">
+                <pic:pic>
+                  <pic:nvPicPr>
+                    <pic:cNvPr descr="image/1.2.5.jpg" id="39" name="Picture"/>
+                    <pic:cNvPicPr>
+                      <a:picLocks noChangeArrowheads="1" noChangeAspect="1"/>
+                    </pic:cNvPicPr>
+                  </pic:nvPicPr>
+                  <pic:blipFill>
+                    <a:blip r:embed="rId37"/>
+                    <a:stretch>
+                      <a:fillRect/>
+                    </a:stretch>
+                  </pic:blipFill>
+                  <pic:spPr bwMode="auto">
+                    <a:xfrm>
+                      <a:off x="0" y="0"/>
+                      <a:ext cx="5334000" cy="1089741"/>
+                    </a:xfrm>
+                    <a:prstGeom prst="rect">
+                      <a:avLst/>
+                    </a:prstGeom>
+                    <a:noFill/>
+                    <a:ln w="9525">
+                      <a:noFill/>
+                      <a:headEnd/>
+                      <a:tailEnd/>
+                    </a:ln>
+                  </pic:spPr>
+                </pic:pic>
+              </a:graphicData>
+            </a:graphic>
+          </wp:inline>
+        </w:drawing>
+      </w:r>
+    </w:p>
+    <w:p>
+      <w:pPr>
+        <w:pStyle w:val="ImageCaption"/>
+      </w:pPr>
+      <w:r>
+        <w:t xml:space="preserve">рис.1.5</w:t>
+      </w:r>
+    </w:p>
+    <w:p>
+      <w:pPr>
+        <w:pStyle w:val="BodyText"/>
+      </w:pPr>
+      <w:r>
+        <w:t xml:space="preserve">Шаг 2. Удалим файл rm package.json</w:t>
+      </w:r>
+    </w:p>
+    <w:p>
+      <w:pPr>
+        <w:pStyle w:val="CaptionedFigure"/>
+      </w:pPr>
+      <w:r>
+        <w:drawing>
+          <wp:inline>
+            <wp:extent cx="5334000" cy="4000500"/>
+            <wp:effectExtent b="0" l="0" r="0" t="0"/>
+            <wp:docPr descr="рис.1.6" title="fig:" id="41" name="Picture"/>
+            <a:graphic>
+              <a:graphicData uri="http://schemas.openxmlformats.org/drawingml/2006/picture">
+                <pic:pic>
+                  <pic:nvPicPr>
+                    <pic:cNvPr descr="image/1.2.6.png" id="42" name="Picture"/>
+                    <pic:cNvPicPr>
+                      <a:picLocks noChangeArrowheads="1" noChangeAspect="1"/>
+                    </pic:cNvPicPr>
+                  </pic:nvPicPr>
+                  <pic:blipFill>
+                    <a:blip r:embed="rId40"/>
+                    <a:stretch>
+                      <a:fillRect/>
+                    </a:stretch>
+                  </pic:blipFill>
+                  <pic:spPr bwMode="auto">
+                    <a:xfrm>
+                      <a:off x="0" y="0"/>
+                      <a:ext cx="5334000" cy="4000500"/>
+                    </a:xfrm>
+                    <a:prstGeom prst="rect">
+                      <a:avLst/>
+                    </a:prstGeom>
+                    <a:noFill/>
+                    <a:ln w="9525">
+                      <a:noFill/>
+                      <a:headEnd/>
+                      <a:tailEnd/>
+                    </a:ln>
+                  </pic:spPr>
+                </pic:pic>
+              </a:graphicData>
+            </a:graphic>
+          </wp:inline>
+        </w:drawing>
+      </w:r>
+    </w:p>
+    <w:p>
+      <w:pPr>
+        <w:pStyle w:val="ImageCaption"/>
+      </w:pPr>
+      <w:r>
+        <w:t xml:space="preserve">рис.1.6</w:t>
+      </w:r>
+    </w:p>
+    <w:p>
+      <w:pPr>
+        <w:pStyle w:val="BodyText"/>
+      </w:pPr>
+      <w:r>
+        <w:t xml:space="preserve">Шаг 3. Создаем каталоги, по типу labs</w:t>
+      </w:r>
+    </w:p>
+    <w:p>
+      <w:pPr>
+        <w:pStyle w:val="CaptionedFigure"/>
+      </w:pPr>
+      <w:r>
+        <w:drawing>
+          <wp:inline>
+            <wp:extent cx="5334000" cy="785374"/>
+            <wp:effectExtent b="0" l="0" r="0" t="0"/>
+            <wp:docPr descr="рис.1.8" title="fig:" id="44" name="Picture"/>
+            <a:graphic>
+              <a:graphicData uri="http://schemas.openxmlformats.org/drawingml/2006/picture">
+                <pic:pic>
+                  <pic:nvPicPr>
+                    <pic:cNvPr descr="image/1.2.7.jpg" id="45" name="Picture"/>
+                    <pic:cNvPicPr>
+                      <a:picLocks noChangeArrowheads="1" noChangeAspect="1"/>
+                    </pic:cNvPicPr>
+                  </pic:nvPicPr>
+                  <pic:blipFill>
+                    <a:blip r:embed="rId43"/>
+                    <a:stretch>
+                      <a:fillRect/>
+                    </a:stretch>
+                  </pic:blipFill>
+                  <pic:spPr bwMode="auto">
+                    <a:xfrm>
+                      <a:off x="0" y="0"/>
+                      <a:ext cx="5334000" cy="785374"/>
+                    </a:xfrm>
+                    <a:prstGeom prst="rect">
+                      <a:avLst/>
+                    </a:prstGeom>
+                    <a:noFill/>
+                    <a:ln w="9525">
+                      <a:noFill/>
+                      <a:headEnd/>
+                      <a:tailEnd/>
+                    </a:ln>
+                  </pic:spPr>
+                </pic:pic>
+              </a:graphicData>
+            </a:graphic>
+          </wp:inline>
+        </w:drawing>
+      </w:r>
+    </w:p>
+    <w:p>
+      <w:pPr>
+        <w:pStyle w:val="ImageCaption"/>
+      </w:pPr>
+      <w:r>
+        <w:t xml:space="preserve">рис.1.8</w:t>
+      </w:r>
+    </w:p>
+    <w:p>
+      <w:pPr>
+        <w:pStyle w:val="BodyText"/>
+      </w:pPr>
+      <w:r>
+        <w:t xml:space="preserve">Шаг 4. Отправляем все на github</w:t>
+      </w:r>
+    </w:p>
+    <w:p>
+      <w:pPr>
+        <w:pStyle w:val="CaptionedFigure"/>
+      </w:pPr>
+      <w:r>
+        <w:drawing>
+          <wp:inline>
+            <wp:extent cx="5334000" cy="4000500"/>
+            <wp:effectExtent b="0" l="0" r="0" t="0"/>
+            <wp:docPr descr="рис.1.8" title="fig:" id="47" name="Picture"/>
+            <a:graphic>
+              <a:graphicData uri="http://schemas.openxmlformats.org/drawingml/2006/picture">
+                <pic:pic>
+                  <pic:nvPicPr>
+                    <pic:cNvPr descr="image/1.2.8.png" id="48" name="Picture"/>
+                    <pic:cNvPicPr>
+                      <a:picLocks noChangeArrowheads="1" noChangeAspect="1"/>
+                    </pic:cNvPicPr>
+                  </pic:nvPicPr>
+                  <pic:blipFill>
+                    <a:blip r:embed="rId46"/>
+                    <a:stretch>
+                      <a:fillRect/>
+                    </a:stretch>
+                  </pic:blipFill>
+                  <pic:spPr bwMode="auto">
+                    <a:xfrm>
+                      <a:off x="0" y="0"/>
+                      <a:ext cx="5334000" cy="4000500"/>
+                    </a:xfrm>
+                    <a:prstGeom prst="rect">
+                      <a:avLst/>
+                    </a:prstGeom>
+                    <a:noFill/>
+                    <a:ln w="9525">
+                      <a:noFill/>
+                      <a:headEnd/>
+                      <a:tailEnd/>
+                    </a:ln>
+                  </pic:spPr>
+                </pic:pic>
+              </a:graphicData>
+            </a:graphic>
+          </wp:inline>
+        </w:drawing>
+      </w:r>
+    </w:p>
+    <w:p>
+      <w:pPr>
+        <w:pStyle w:val="ImageCaption"/>
+      </w:pPr>
+      <w:r>
+        <w:t xml:space="preserve">рис.1.8</w:t>
+      </w:r>
+    </w:p>
+    <w:bookmarkEnd w:id="49"/>
+    <w:bookmarkStart w:id="50" w:name="контрольные-вопросы"/>
+    <w:p>
+      <w:pPr>
+        <w:pStyle w:val="Heading1"/>
+      </w:pPr>
+      <w:r>
+        <w:rPr>
+          <w:rStyle w:val="SectionNumber"/>
+        </w:rPr>
+        <w:t xml:space="preserve">7</w:t>
+      </w:r>
+      <w:r>
+        <w:tab/>
+      </w:r>
+      <w:r>
+        <w:t xml:space="preserve">Контрольные вопросы</w:t>
+      </w:r>
+    </w:p>
+    <w:p>
+      <w:pPr>
+        <w:numPr>
+          <w:ilvl w:val="0"/>
+          <w:numId w:val="1001"/>
+        </w:numPr>
+      </w:pPr>
+      <w:r>
+        <w:t xml:space="preserve">Что такое системы контроля версий (VCS) и для решения каких задач они предназначаются?</w:t>
+      </w:r>
+      <w:r>
+        <w:t xml:space="preserve"> </w:t>
+      </w:r>
+      <w:r>
+        <w:t xml:space="preserve">Это программное обеспечение для облегчения работы с</w:t>
+      </w:r>
+      <w:r>
+        <w:t xml:space="preserve"> </w:t>
+      </w:r>
+      <w:r>
+        <w:t xml:space="preserve">изменяющейся информацией. VCS позволяет хранить несколько версий одного</w:t>
+      </w:r>
+      <w:r>
+        <w:t xml:space="preserve"> </w:t>
+      </w:r>
+      <w:r>
+        <w:t xml:space="preserve">и того же документа, при необходимости возвращаться к более ранним версиям,</w:t>
+      </w:r>
+      <w:r>
+        <w:t xml:space="preserve"> </w:t>
+      </w:r>
+      <w:r>
+        <w:t xml:space="preserve">определять, кто и когда сделал то или иное изменение, и многое другое. переформулируй текст</w:t>
+      </w:r>
+    </w:p>
+    <w:p>
+      <w:pPr>
+        <w:numPr>
+          <w:ilvl w:val="0"/>
+          <w:numId w:val="1001"/>
+        </w:numPr>
+      </w:pPr>
+      <w:r>
+        <w:t xml:space="preserve">Объясните следующие понятия VCS и их отношения: хранилище, commit, история, рабочая копия.</w:t>
+      </w:r>
+      <w:r>
+        <w:t xml:space="preserve"> </w:t>
+      </w:r>
+      <w:r>
+        <w:t xml:space="preserve">Это программное обеспечение предназначено для управления изменениями в документах. С его помощью можно сохранять несколько версий одного файла, отслеживать историю изменений, определять авторство и время внесения изменений и многое другое.</w:t>
+      </w:r>
+    </w:p>
+    <w:p>
+      <w:pPr>
+        <w:numPr>
+          <w:ilvl w:val="0"/>
+          <w:numId w:val="1001"/>
+        </w:numPr>
+      </w:pPr>
+      <w:r>
+        <w:t xml:space="preserve">Что представляют собой и чем отличаются централизованные и децентрализованные VCS? Приведите примеры VCS каждого вида.</w:t>
+      </w:r>
+      <w:r>
+        <w:t xml:space="preserve"> </w:t>
+      </w:r>
+      <w:r>
+        <w:t xml:space="preserve">Хранилище (репозитарий) - это место, где хранятся все версии файлов и служебная информация. Commit («вклад») - это процесс создания новой версии файлов. История - это записи о всех коммитах, позволяющие просматривать информацию о них. Рабочая копия - это текущее состояние файлов проекта, основанное на версии из хранилища.</w:t>
+      </w:r>
+    </w:p>
+    <w:p>
+      <w:pPr>
+        <w:numPr>
+          <w:ilvl w:val="0"/>
+          <w:numId w:val="1001"/>
+        </w:numPr>
+      </w:pPr>
+      <w:r>
+        <w:t xml:space="preserve">Опишите действия с VCS при единоличной работе с хранилищем.</w:t>
+      </w:r>
+      <w:r>
+        <w:t xml:space="preserve"> </w:t>
+      </w:r>
+      <w:r>
+        <w:t xml:space="preserve">Централизованные VCS хранятся на центральном сервере, к которому имеют доступ все участники проекта. Они управляют версиями файлов, позволяют фиксировать изменения и отслеживать историю проекта. Примером централизованной системы контроля версий является Subversion (SVN). Децентрализованные VCS не требуют центрального сервера и позволяют каждому разработчику работать независимо от других. Участники проекта могут сохранять изменения локально и обмениваться ими с помощью сетевых команд. Примером децентрализованной системы контроля версий является Git.</w:t>
+      </w:r>
+    </w:p>
+    <w:p>
+      <w:pPr>
+        <w:numPr>
+          <w:ilvl w:val="0"/>
+          <w:numId w:val="1001"/>
+        </w:numPr>
+      </w:pPr>
+      <w:r>
+        <w:t xml:space="preserve">Опишите порядок работы с общим хранилищем VCS.При единоличной работе с хранилищем (Version Control System, VCS) основные действия пользователя включают в себя: Клонирование репозитория: Пользователь создает локальную копию удаленного репозитория на своем компьютере.Создание новой ветки: Пользователь может создавать отдельные ветки для разработки новых функций или исправления ошибок, не затрагивая основную ветку.Добавление изменений: Пользователь вносит изменения в файлы проекта и коммитит их в локальный репозиторий.Переключение между ветками: Пользователь может переключаться между различными ветками, чтобы работать над разными задачами.</w:t>
+      </w:r>
+    </w:p>
+    <w:p>
+      <w:pPr>
+        <w:numPr>
+          <w:ilvl w:val="0"/>
+          <w:numId w:val="1001"/>
+        </w:numPr>
+      </w:pPr>
+      <w:r>
+        <w:t xml:space="preserve">Каковы основные задачи, решаемые инструментальным средством git?</w:t>
+      </w:r>
+      <w:r>
+        <w:t xml:space="preserve"> </w:t>
+      </w:r>
+      <w:r>
+        <w:t xml:space="preserve">Установите и сконфигурируйте программное обеспечение VCS на своем компьютере.</w:t>
+      </w:r>
+      <w:r>
+        <w:t xml:space="preserve"> </w:t>
+      </w:r>
+      <w:r>
+        <w:t xml:space="preserve">Создайте репозиторий для проекта в общем хранилище VCS, например, на платформе GitHub или GitLab.Загрузите свой проект в репозиторий, используя команды VCS для добавления, коммита и пуша изменений. Работайте со своим проектом, внося изменения в код и документацию. Регулярно обновляйте свой локальный репозиторий с изменениями из общего хранилища, чтобы быть в курсе последних обновлений и избежать конфликтов. Работайте над задачами и исправлениями багов, создавая и закрывая ветки в репозитории. Коммуницируйте с другими участниками проекта через общее хранилище VCS, обмениваясь кодом, комментариями и запросами на слияние изменений.</w:t>
+      </w:r>
+    </w:p>
+    <w:p>
+      <w:pPr>
+        <w:numPr>
+          <w:ilvl w:val="0"/>
+          <w:numId w:val="1001"/>
+        </w:numPr>
+      </w:pPr>
+      <w:r>
+        <w:t xml:space="preserve">Назовите и дайте краткую характеристику командам git. git –version (Провер-</w:t>
+      </w:r>
+      <w:r>
+        <w:t xml:space="preserve"> </w:t>
+      </w:r>
+      <w:r>
+        <w:t xml:space="preserve">ка версии Git) git init (Инициализировать ваш текущий рабочий каталог как</w:t>
+      </w:r>
+      <w:r>
+        <w:t xml:space="preserve"> </w:t>
+      </w:r>
+      <w:r>
+        <w:t xml:space="preserve">Git-репозиторий) git clone https://www.github.com/username/repo-name (Ско-</w:t>
+      </w:r>
+      <w:r>
+        <w:t xml:space="preserve"> </w:t>
+      </w:r>
+      <w:r>
+        <w:t xml:space="preserve">пировать существующий удаленный Git-репозиторий) git remote (Просмотреть</w:t>
+      </w:r>
+      <w:r>
+        <w:t xml:space="preserve"> </w:t>
+      </w:r>
+      <w:r>
+        <w:t xml:space="preserve">список текущих удалённых репозиториев Git) git remote -v (Для более подроб-</w:t>
+      </w:r>
+      <w:r>
+        <w:t xml:space="preserve"> </w:t>
+      </w:r>
+      <w:r>
+        <w:t xml:space="preserve">ного вывода) git add my_script.py (Можете указать в команде конкретный</w:t>
+      </w:r>
+      <w:r>
+        <w:t xml:space="preserve"> </w:t>
+      </w:r>
+      <w:r>
+        <w:t xml:space="preserve">файл). git add . (Позволяет охватить все файлы в текущем каталоге, включая</w:t>
+      </w:r>
+      <w:r>
+        <w:t xml:space="preserve"> </w:t>
+      </w:r>
+      <w:r>
+        <w:t xml:space="preserve">файлы, чье имя начинается с точки) git commit -am</w:t>
+      </w:r>
+      <w:r>
+        <w:t xml:space="preserve"> </w:t>
+      </w:r>
+      <w:r>
+        <w:t xml:space="preserve">“</w:t>
+      </w:r>
+      <w:r>
+        <w:t xml:space="preserve">Commit message</w:t>
+      </w:r>
+      <w:r>
+        <w:t xml:space="preserve">”</w:t>
+      </w:r>
+      <w:r>
+        <w:t xml:space="preserve"> </w:t>
+      </w:r>
+      <w:r>
+        <w:t xml:space="preserve">(Вы</w:t>
+      </w:r>
+      <w:r>
+        <w:t xml:space="preserve"> </w:t>
+      </w:r>
+      <w:r>
+        <w:t xml:space="preserve">можете сжать все индексированные файлы и отправить коммит). git branch</w:t>
+      </w:r>
+      <w:r>
+        <w:t xml:space="preserve"> </w:t>
+      </w:r>
+      <w:r>
+        <w:t xml:space="preserve">(Просмотреть список текущих веток можно с помощью команды branch) git</w:t>
+      </w:r>
+      <w:r>
+        <w:t xml:space="preserve"> </w:t>
+      </w:r>
+      <w:r>
+        <w:t xml:space="preserve">–help (Чтобы узнать больше обо всех доступных параметрах и командах) git</w:t>
+      </w:r>
+      <w:r>
+        <w:t xml:space="preserve"> </w:t>
+      </w:r>
+      <w:r>
+        <w:t xml:space="preserve">push origin master (Передать локальные коммиты в ветку удаленного репози-</w:t>
+      </w:r>
+      <w:r>
+        <w:t xml:space="preserve"> </w:t>
+      </w:r>
+      <w:r>
+        <w:t xml:space="preserve">тория).</w:t>
+      </w:r>
+    </w:p>
+    <w:p>
+      <w:pPr>
+        <w:numPr>
+          <w:ilvl w:val="0"/>
+          <w:numId w:val="1001"/>
+        </w:numPr>
+      </w:pPr>
+      <w:r>
+        <w:t xml:space="preserve">Приведите примеры использования при работе с локальным и удалённым</w:t>
+      </w:r>
+      <w:r>
+        <w:t xml:space="preserve"> </w:t>
+      </w:r>
+      <w:r>
+        <w:t xml:space="preserve">репозиториями.</w:t>
+      </w:r>
+    </w:p>
+    <w:p>
+      <w:pPr>
+        <w:numPr>
+          <w:ilvl w:val="0"/>
+          <w:numId w:val="1001"/>
+        </w:numPr>
+      </w:pPr>
+      <w:r>
+        <w:t xml:space="preserve">Что такое и зачем могут быть нужны ветви (branches)? Ветки нужны, чтобы</w:t>
+      </w:r>
+      <w:r>
+        <w:t xml:space="preserve"> </w:t>
+      </w:r>
+      <w:r>
+        <w:t xml:space="preserve">несколько программистов могли вести работу над одним и тем же проектом</w:t>
+      </w:r>
+      <w:r>
+        <w:t xml:space="preserve"> </w:t>
+      </w:r>
+      <w:r>
+        <w:t xml:space="preserve">или даже файлом одновременно, при этом не мешая друг другу. Кроме того,</w:t>
+      </w:r>
+      <w:r>
+        <w:t xml:space="preserve"> </w:t>
+      </w:r>
+      <w:r>
+        <w:t xml:space="preserve">ветки используются для тестирования экспериментальных функций: чтобы не</w:t>
+      </w:r>
+      <w:r>
+        <w:t xml:space="preserve"> </w:t>
+      </w:r>
+      <w:r>
+        <w:t xml:space="preserve">повредить основному проекту, создается новая ветка специально для экспери-</w:t>
+      </w:r>
+      <w:r>
+        <w:t xml:space="preserve"> </w:t>
+      </w:r>
+      <w:r>
+        <w:t xml:space="preserve">ментов.</w:t>
+      </w:r>
+    </w:p>
+    <w:p>
+      <w:pPr>
+        <w:numPr>
+          <w:ilvl w:val="0"/>
+          <w:numId w:val="1001"/>
+        </w:numPr>
+      </w:pPr>
+      <w:r>
+        <w:t xml:space="preserve">Как и зачем можно игнорировать некоторые файлы при commit? Игнорируемые</w:t>
+      </w:r>
+      <w:r>
+        <w:t xml:space="preserve"> </w:t>
+      </w:r>
+      <w:r>
+        <w:t xml:space="preserve">файлы — это, как правило, артефакты сборки и файлы, генерируемые машиной</w:t>
+      </w:r>
+      <w:r>
+        <w:t xml:space="preserve"> </w:t>
+      </w:r>
+      <w:r>
+        <w:t xml:space="preserve">из исходных файлов в вашем репозитории, либо файлы, которые по какой-либо</w:t>
+      </w:r>
+      <w:r>
+        <w:t xml:space="preserve"> </w:t>
+      </w:r>
+      <w:r>
+        <w:t xml:space="preserve">иной причине не должны попадать в коммиты.</w:t>
+      </w:r>
+    </w:p>
+    <w:bookmarkEnd w:id="50"/>
+    <w:bookmarkStart w:id="51" w:name="выводы"/>
+    <w:p>
+      <w:pPr>
+        <w:pStyle w:val="Heading1"/>
+      </w:pPr>
+      <w:r>
+        <w:rPr>
+          <w:rStyle w:val="SectionNumber"/>
+        </w:rPr>
+        <w:t xml:space="preserve">8</w:t>
+      </w:r>
+      <w:r>
+        <w:tab/>
+      </w:r>
+      <w:r>
         <w:t xml:space="preserve">Выводы</w:t>
       </w:r>
     </w:p>
@@ -677,11 +1154,11 @@
         <w:pStyle w:val="FirstParagraph"/>
       </w:pPr>
       <w:r>
-        <w:t xml:space="preserve">Здесь кратко описываются итоги проделанной работы.</w:t>
-      </w:r>
-    </w:p>
-    <w:bookmarkEnd w:id="28"/>
-    <w:bookmarkStart w:id="39" w:name="список-литературы"/>
+        <w:t xml:space="preserve">я создала репозиторий и поработала c git</w:t>
+      </w:r>
+    </w:p>
+    <w:bookmarkEnd w:id="51"/>
+    <w:bookmarkStart w:id="52" w:name="список-литературы"/>
     <w:p>
       <w:pPr>
         <w:pStyle w:val="Heading1"/>
@@ -690,198 +1167,7 @@
         <w:t xml:space="preserve">Список литературы</w:t>
       </w:r>
     </w:p>
-    <w:bookmarkStart w:id="38" w:name="refs"/>
-    <w:bookmarkStart w:id="30" w:name="ref-gnu-doc:bash"/>
-    <w:p>
-      <w:pPr>
-        <w:pStyle w:val="Bibliography"/>
-      </w:pPr>
-      <w:r>
-        <w:t xml:space="preserve">1.</w:t>
-      </w:r>
-      <w:r>
-        <w:t xml:space="preserve"> </w:t>
-      </w:r>
-      <w:r>
-        <w:t xml:space="preserve">	</w:t>
-      </w:r>
-      <w:r>
-        <w:t xml:space="preserve">GNU Bash Manual</w:t>
-      </w:r>
-      <w:r>
-        <w:t xml:space="preserve"> </w:t>
-      </w:r>
-      <w:r>
-        <w:t xml:space="preserve">[Электронный ресурс]. Free Software Foundation, 2016. URL:</w:t>
-      </w:r>
-      <w:r>
-        <w:t xml:space="preserve"> </w:t>
-      </w:r>
-      <w:hyperlink r:id="rId29">
-        <w:r>
-          <w:rPr>
-            <w:rStyle w:val="Hyperlink"/>
-          </w:rPr>
-          <w:t xml:space="preserve">https://www.gnu.org/software/bash/manual/</w:t>
-        </w:r>
-      </w:hyperlink>
-      <w:r>
-        <w:t xml:space="preserve">.</w:t>
-      </w:r>
-    </w:p>
-    <w:bookmarkEnd w:id="30"/>
-    <w:bookmarkStart w:id="32" w:name="ref-newham:2005:bash"/>
-    <w:p>
-      <w:pPr>
-        <w:pStyle w:val="Bibliography"/>
-      </w:pPr>
-      <w:r>
-        <w:t xml:space="preserve">2.</w:t>
-      </w:r>
-      <w:r>
-        <w:t xml:space="preserve"> </w:t>
-      </w:r>
-      <w:r>
-        <w:t xml:space="preserve">	</w:t>
-      </w:r>
-      <w:r>
-        <w:t xml:space="preserve">Newham C.</w:t>
-      </w:r>
-      <w:r>
-        <w:t xml:space="preserve"> </w:t>
-      </w:r>
-      <w:hyperlink r:id="rId31">
-        <w:r>
-          <w:rPr>
-            <w:rStyle w:val="Hyperlink"/>
-          </w:rPr>
-          <w:t xml:space="preserve">Learning the bash Shell: Unix Shell Programming</w:t>
-        </w:r>
-      </w:hyperlink>
-      <w:r>
-        <w:t xml:space="preserve">. O’Reilly Media, 2005. 354 с.</w:t>
-      </w:r>
-    </w:p>
-    <w:bookmarkEnd w:id="32"/>
-    <w:bookmarkStart w:id="33" w:name="ref-zarrelli:2017:bash"/>
-    <w:p>
-      <w:pPr>
-        <w:pStyle w:val="Bibliography"/>
-      </w:pPr>
-      <w:r>
-        <w:t xml:space="preserve">3.</w:t>
-      </w:r>
-      <w:r>
-        <w:t xml:space="preserve"> </w:t>
-      </w:r>
-      <w:r>
-        <w:t xml:space="preserve">	</w:t>
-      </w:r>
-      <w:r>
-        <w:t xml:space="preserve">Zarrelli G.</w:t>
-      </w:r>
-      <w:r>
-        <w:t xml:space="preserve"> </w:t>
-      </w:r>
-      <w:r>
-        <w:t xml:space="preserve">Mastering Bash</w:t>
-      </w:r>
-      <w:r>
-        <w:t xml:space="preserve">. Packt Publishing, 2017. 502 с.</w:t>
-      </w:r>
-    </w:p>
-    <w:bookmarkEnd w:id="33"/>
-    <w:bookmarkStart w:id="35" w:name="ref-robbins:2013:bash"/>
-    <w:p>
-      <w:pPr>
-        <w:pStyle w:val="Bibliography"/>
-      </w:pPr>
-      <w:r>
-        <w:t xml:space="preserve">4.</w:t>
-      </w:r>
-      <w:r>
-        <w:t xml:space="preserve"> </w:t>
-      </w:r>
-      <w:r>
-        <w:t xml:space="preserve">	</w:t>
-      </w:r>
-      <w:r>
-        <w:t xml:space="preserve">Robbins A.</w:t>
-      </w:r>
-      <w:r>
-        <w:t xml:space="preserve"> </w:t>
-      </w:r>
-      <w:hyperlink r:id="rId34">
-        <w:r>
-          <w:rPr>
-            <w:rStyle w:val="Hyperlink"/>
-          </w:rPr>
-          <w:t xml:space="preserve">Bash Pocket Reference</w:t>
-        </w:r>
-      </w:hyperlink>
-      <w:r>
-        <w:t xml:space="preserve">. O’Reilly Media, 2016. 156 с.</w:t>
-      </w:r>
-    </w:p>
-    <w:bookmarkEnd w:id="35"/>
-    <w:bookmarkStart w:id="36" w:name="ref-tannenbaum:arch-pc:ru"/>
-    <w:p>
-      <w:pPr>
-        <w:pStyle w:val="Bibliography"/>
-      </w:pPr>
-      <w:r>
-        <w:t xml:space="preserve">5.</w:t>
-      </w:r>
-      <w:r>
-        <w:t xml:space="preserve"> </w:t>
-      </w:r>
-      <w:r>
-        <w:t xml:space="preserve">	</w:t>
-      </w:r>
-      <w:r>
-        <w:t xml:space="preserve">Таненбаум Э.</w:t>
-      </w:r>
-      <w:r>
-        <w:t xml:space="preserve"> </w:t>
-      </w:r>
-      <w:r>
-        <w:t xml:space="preserve">Архитектура компьютера</w:t>
-      </w:r>
-      <w:r>
-        <w:t xml:space="preserve">. 6-е изд. СПб.: Питер, 2013. 874 с.</w:t>
-      </w:r>
-    </w:p>
-    <w:bookmarkEnd w:id="36"/>
-    <w:bookmarkStart w:id="37" w:name="ref-tannenbaum:modern-os:ru"/>
-    <w:p>
-      <w:pPr>
-        <w:pStyle w:val="Bibliography"/>
-      </w:pPr>
-      <w:r>
-        <w:t xml:space="preserve">6.</w:t>
-      </w:r>
-      <w:r>
-        <w:t xml:space="preserve"> </w:t>
-      </w:r>
-      <w:r>
-        <w:t xml:space="preserve">	</w:t>
-      </w:r>
-      <w:r>
-        <w:t xml:space="preserve">Таненбаум Э., Бос Х.</w:t>
-      </w:r>
-      <w:r>
-        <w:t xml:space="preserve"> </w:t>
-      </w:r>
-      <w:r>
-        <w:t xml:space="preserve">Современные операционные системы</w:t>
-      </w:r>
-      <w:r>
-        <w:t xml:space="preserve">. 4-е изд. СПб.: Питер, 2015. 1120 с.</w:t>
-      </w:r>
-    </w:p>
-    <w:bookmarkEnd w:id="37"/>
-    <w:bookmarkEnd w:id="38"/>
-    <w:bookmarkEnd w:id="39"/>
+    <w:bookmarkEnd w:id="52"/>
     <w:sectPr/>
   </w:body>
 </w:document>
@@ -988,8 +1274,123 @@
       </w:pPr>
     </w:lvl>
   </w:abstractNum>
+  <w:abstractNum w:abstractNumId="99411">
+    <w:nsid w:val="A99411"/>
+    <w:multiLevelType w:val="multilevel"/>
+    <w:lvl w:ilvl="0">
+      <w:start w:val="1"/>
+      <w:numFmt w:val="decimal"/>
+      <w:lvlText w:val="%1."/>
+      <w:lvlJc w:val="left"/>
+      <w:pPr>
+        <w:ind w:left="720" w:hanging="480"/>
+      </w:pPr>
+    </w:lvl>
+    <w:lvl w:ilvl="1">
+      <w:start w:val="1"/>
+      <w:numFmt w:val="decimal"/>
+      <w:lvlText w:val="%2."/>
+      <w:lvlJc w:val="left"/>
+      <w:pPr>
+        <w:ind w:left="1440" w:hanging="480"/>
+      </w:pPr>
+    </w:lvl>
+    <w:lvl w:ilvl="2">
+      <w:start w:val="1"/>
+      <w:numFmt w:val="decimal"/>
+      <w:lvlText w:val="%3."/>
+      <w:lvlJc w:val="left"/>
+      <w:pPr>
+        <w:ind w:left="2160" w:hanging="480"/>
+      </w:pPr>
+    </w:lvl>
+    <w:lvl w:ilvl="3">
+      <w:start w:val="1"/>
+      <w:numFmt w:val="decimal"/>
+      <w:lvlText w:val="%4."/>
+      <w:lvlJc w:val="left"/>
+      <w:pPr>
+        <w:ind w:left="2880" w:hanging="480"/>
+      </w:pPr>
+    </w:lvl>
+    <w:lvl w:ilvl="4">
+      <w:start w:val="1"/>
+      <w:numFmt w:val="decimal"/>
+      <w:lvlText w:val="%5."/>
+      <w:lvlJc w:val="left"/>
+      <w:pPr>
+        <w:ind w:left="3600" w:hanging="480"/>
+      </w:pPr>
+    </w:lvl>
+    <w:lvl w:ilvl="5">
+      <w:start w:val="1"/>
+      <w:numFmt w:val="decimal"/>
+      <w:lvlText w:val="%6."/>
+      <w:lvlJc w:val="left"/>
+      <w:pPr>
+        <w:ind w:left="4320" w:hanging="480"/>
+      </w:pPr>
+    </w:lvl>
+    <w:lvl w:ilvl="6">
+      <w:start w:val="1"/>
+      <w:numFmt w:val="decimal"/>
+      <w:lvlText w:val="%7."/>
+      <w:lvlJc w:val="left"/>
+      <w:pPr>
+        <w:ind w:left="5040" w:hanging="480"/>
+      </w:pPr>
+    </w:lvl>
+    <w:lvl w:ilvl="7">
+      <w:start w:val="1"/>
+      <w:numFmt w:val="decimal"/>
+      <w:lvlText w:val="%8."/>
+      <w:lvlJc w:val="left"/>
+      <w:pPr>
+        <w:ind w:left="5760" w:hanging="480"/>
+      </w:pPr>
+    </w:lvl>
+    <w:lvl w:ilvl="8">
+      <w:start w:val="1"/>
+      <w:numFmt w:val="decimal"/>
+      <w:lvlText w:val="%9."/>
+      <w:lvlJc w:val="left"/>
+      <w:pPr>
+        <w:ind w:left="6480" w:hanging="480"/>
+      </w:pPr>
+    </w:lvl>
+  </w:abstractNum>
   <w:num w:numId="1000">
     <w:abstractNumId w:val="990"/>
+  </w:num>
+  <w:num w:numId="1001">
+    <w:abstractNumId w:val="99411"/>
+    <w:lvlOverride w:ilvl="0">
+      <w:startOverride w:val="1"/>
+    </w:lvlOverride>
+    <w:lvlOverride w:ilvl="1">
+      <w:startOverride w:val="1"/>
+    </w:lvlOverride>
+    <w:lvlOverride w:ilvl="2">
+      <w:startOverride w:val="1"/>
+    </w:lvlOverride>
+    <w:lvlOverride w:ilvl="3">
+      <w:startOverride w:val="1"/>
+    </w:lvlOverride>
+    <w:lvlOverride w:ilvl="4">
+      <w:startOverride w:val="1"/>
+    </w:lvlOverride>
+    <w:lvlOverride w:ilvl="5">
+      <w:startOverride w:val="1"/>
+    </w:lvlOverride>
+    <w:lvlOverride w:ilvl="6">
+      <w:startOverride w:val="1"/>
+    </w:lvlOverride>
+    <w:lvlOverride w:ilvl="7">
+      <w:startOverride w:val="1"/>
+    </w:lvlOverride>
+    <w:lvlOverride w:ilvl="8">
+      <w:startOverride w:val="1"/>
+    </w:lvlOverride>
   </w:num>
 </w:numbering>
 </file>

--- a/labs/lab02/report/report.docx
+++ b/labs/lab02/report/report.docx
@@ -33,19 +33,43 @@
         <w:pStyle w:val="Subtitle"/>
       </w:pPr>
       <w:r>
-        <w:t xml:space="preserve">Базовая</w:t>
+        <w:t xml:space="preserve">Дискреционное</w:t>
       </w:r>
       <w:r>
         <w:t xml:space="preserve"> </w:t>
       </w:r>
       <w:r>
-        <w:t xml:space="preserve">настройка</w:t>
+        <w:t xml:space="preserve">разграничение</w:t>
       </w:r>
       <w:r>
         <w:t xml:space="preserve"> </w:t>
       </w:r>
       <w:r>
-        <w:t xml:space="preserve">git</w:t>
+        <w:t xml:space="preserve">прав</w:t>
+      </w:r>
+      <w:r>
+        <w:t xml:space="preserve"> </w:t>
+      </w:r>
+      <w:r>
+        <w:t xml:space="preserve">в</w:t>
+      </w:r>
+      <w:r>
+        <w:t xml:space="preserve"> </w:t>
+      </w:r>
+      <w:r>
+        <w:t xml:space="preserve">Linux.</w:t>
+      </w:r>
+      <w:r>
+        <w:t xml:space="preserve"> </w:t>
+      </w:r>
+      <w:r>
+        <w:t xml:space="preserve">Основные</w:t>
+      </w:r>
+      <w:r>
+        <w:t xml:space="preserve"> </w:t>
+      </w:r>
+      <w:r>
+        <w:t xml:space="preserve">атрибуты</w:t>
       </w:r>
     </w:p>
     <w:p>
@@ -114,22 +138,22 @@
     </w:p>
     <w:p>
       <w:pPr>
-        <w:pStyle w:val="SourceCode"/>
-      </w:pPr>
-      <w:r>
-        <w:rPr>
-          <w:rStyle w:val="VerbatimChar"/>
-        </w:rPr>
-        <w:t xml:space="preserve">Изучить идеологию и применение средств контроля версий.</w:t>
-      </w:r>
-      <w:r>
-        <w:br/>
-      </w:r>
-      <w:r>
-        <w:rPr>
-          <w:rStyle w:val="VerbatimChar"/>
-        </w:rPr>
-        <w:t xml:space="preserve">Освоить умения по работе с git.</w:t>
+        <w:pStyle w:val="FirstParagraph"/>
+      </w:pPr>
+      <w:r>
+        <w:t xml:space="preserve">Получение практических навыков работы в консоли с атрибутами фай-</w:t>
+      </w:r>
+      <w:r>
+        <w:t xml:space="preserve"> </w:t>
+      </w:r>
+      <w:r>
+        <w:t xml:space="preserve">лов, закрепление теоретических основ дискреционного разграничения до-</w:t>
+      </w:r>
+      <w:r>
+        <w:t xml:space="preserve"> </w:t>
+      </w:r>
+      <w:r>
+        <w:t xml:space="preserve">ступа в современных системах с открытым кодом на базе ОС Linux1.</w:t>
       </w:r>
     </w:p>
     <w:bookmarkEnd w:id="20"/>
@@ -156,11 +180,11 @@
         <w:pStyle w:val="FirstParagraph"/>
       </w:pPr>
       <w:r>
-        <w:t xml:space="preserve">Создать свой репозиторий</w:t>
+        <w:t xml:space="preserve">Создание учетной записи</w:t>
       </w:r>
     </w:p>
     <w:bookmarkEnd w:id="21"/>
-    <w:bookmarkStart w:id="22" w:name="теоретическое-введение"/>
+    <w:bookmarkStart w:id="61" w:name="выполнение-лабораторной-работы"/>
     <w:p>
       <w:pPr>
         <w:pStyle w:val="Heading1"/>
@@ -175,7 +199,7 @@
         <w:tab/>
       </w:r>
       <w:r>
-        <w:t xml:space="preserve">Теоретическое введение</w:t>
+        <w:t xml:space="preserve">Выполнение лабораторной работы</w:t>
       </w:r>
     </w:p>
     <w:p>
@@ -183,90 +207,7 @@
         <w:pStyle w:val="FirstParagraph"/>
       </w:pPr>
       <w:r>
-        <w:t xml:space="preserve">Системы контроля версий (Version Control System, VCS) применяются при работе нескольких человек над одним проектом. Обычно основное дерево проекта хранится в локальном или удалённом репозитории, к которому настроен доступ для участников проекта. При внесении изменений в содержание проекта система контроля версий позволяет их фиксировать, совмещать изменения, произведённые разными участниками проекта, производить откат к любой более ранней версии проекта, если это требуется.</w:t>
-      </w:r>
-    </w:p>
-    <w:p>
-      <w:pPr>
-        <w:pStyle w:val="BodyText"/>
-      </w:pPr>
-      <w:r>
-        <w:t xml:space="preserve">В классических системах контроля версий используется централизованная модель, предполагающая наличие единого репозитория для хранения файлов. Выполнение большинства функций по управлению версиями осуществляется специальным сервером. Участник проекта (пользователь) перед началом работы посредством определённых команд получает нужную ему версию файлов. После внесения изменений, пользователь размещает новую версию в хранилище. При этом предыдущие версии не удаляются из центрального хранилища и к ним можно вернуться в любой момент. Сервер может сохранять не полную версию изменённых файлов, а производить так называемую дельта-компрессию — сохранять только изменения между последовательными версиями, что позволяет уменьшить объём хранимых данных.</w:t>
-      </w:r>
-    </w:p>
-    <w:p>
-      <w:pPr>
-        <w:pStyle w:val="BodyText"/>
-      </w:pPr>
-      <w:r>
-        <w:t xml:space="preserve">Системы контроля версий поддерживают возможность отслеживания и разрешения конфликтов, которые могут возникнуть при работе нескольких человек над одним файлом. Можно объединить (слить) изменения, сделанные разными участниками (автоматически или вручную), вручную выбрать нужную версию, отменить изменения вовсе или заблокировать файлы для изменения. В зависимости от настроек блокировка не позволяет другим пользователям получить рабочую копию или препятствует изменению рабочей копии файла средствами файловой системы ОС, обеспечивая таким образом, привилегированный доступ только одному пользователю, работающему с файлом.</w:t>
-      </w:r>
-    </w:p>
-    <w:p>
-      <w:pPr>
-        <w:pStyle w:val="BodyText"/>
-      </w:pPr>
-      <w:r>
-        <w:t xml:space="preserve">Системы контроля версий также могут обеспечивать дополнительные, более гибкие функциональные возможности. Например, они могут поддерживать работу с несколькими версиями одного файла, сохраняя общую историю изменений до точки ветвления версий и собственные истории изменений каждой ветви. Кроме того, обычно доступна информация о том, кто из участников, когда и какие изменения вносил. Обычно такого рода информация хранится в журнале изменений, доступ к которому можно ограничить.</w:t>
-      </w:r>
-    </w:p>
-    <w:p>
-      <w:pPr>
-        <w:pStyle w:val="BodyText"/>
-      </w:pPr>
-      <w:r>
-        <w:t xml:space="preserve">В отличие от классических, в распределённых системах контроля версий центральный репозиторий не является обязательным.</w:t>
-      </w:r>
-    </w:p>
-    <w:p>
-      <w:pPr>
-        <w:pStyle w:val="BodyText"/>
-      </w:pPr>
-      <w:r>
-        <w:t xml:space="preserve">Среди классических VCS наиболее известны CVS, Subversion, а среди распределённых — Git, Bazaar, Mercurial. Принципы их работы схожи, отличаются они в основном синтаксисом используемых в работе команд.</w:t>
-      </w:r>
-    </w:p>
-    <w:bookmarkEnd w:id="22"/>
-    <w:bookmarkStart w:id="29" w:name="выполнение-лабораторной-работы"/>
-    <w:p>
-      <w:pPr>
-        <w:pStyle w:val="Heading1"/>
-      </w:pPr>
-      <w:r>
-        <w:rPr>
-          <w:rStyle w:val="SectionNumber"/>
-        </w:rPr>
-        <w:t xml:space="preserve">4</w:t>
-      </w:r>
-      <w:r>
-        <w:tab/>
-      </w:r>
-      <w:r>
-        <w:t xml:space="preserve">Выполнение лабораторной работы</w:t>
-      </w:r>
-    </w:p>
-    <w:p>
-      <w:pPr>
-        <w:pStyle w:val="FirstParagraph"/>
-      </w:pPr>
-      <w:r>
-        <w:t xml:space="preserve">Шаг 1. Создаем имя и e-mail владельца репозитория (у меня уже было)</w:t>
-      </w:r>
-    </w:p>
-    <w:p>
-      <w:pPr>
-        <w:pStyle w:val="BodyText"/>
-      </w:pPr>
-      <w:r>
-        <w:t xml:space="preserve">Шаг 2. Базовая настройка git (у меня уже была)</w:t>
-      </w:r>
-    </w:p>
-    <w:p>
-      <w:pPr>
-        <w:pStyle w:val="BodyText"/>
-      </w:pPr>
-      <w:r>
-        <w:t xml:space="preserve">Шаг 3. Создание ssh ключа</w:t>
+        <w:t xml:space="preserve">Шаг 1. Используем команду pwd, чтобы определить директорию</w:t>
       </w:r>
     </w:p>
     <w:p>
@@ -276,20 +217,20 @@
       <w:r>
         <w:drawing>
           <wp:inline>
-            <wp:extent cx="5334000" cy="4000500"/>
+            <wp:extent cx="3797300" cy="469900"/>
             <wp:effectExtent b="0" l="0" r="0" t="0"/>
-            <wp:docPr descr="рис.1.1" title="fig:" id="24" name="Picture"/>
+            <wp:docPr descr="рис.1.1" title="fig:" id="23" name="Picture"/>
             <a:graphic>
               <a:graphicData uri="http://schemas.openxmlformats.org/drawingml/2006/picture">
                 <pic:pic>
                   <pic:nvPicPr>
-                    <pic:cNvPr descr="image/1.2.1.png" id="25" name="Picture"/>
+                    <pic:cNvPr descr="image/2.1.png" id="24" name="Picture"/>
                     <pic:cNvPicPr>
                       <a:picLocks noChangeArrowheads="1" noChangeAspect="1"/>
                     </pic:cNvPicPr>
                   </pic:nvPicPr>
                   <pic:blipFill>
-                    <a:blip r:embed="rId23"/>
+                    <a:blip r:embed="rId22"/>
                     <a:stretch>
                       <a:fillRect/>
                     </a:stretch>
@@ -297,7 +238,7 @@
                   <pic:spPr bwMode="auto">
                     <a:xfrm>
                       <a:off x="0" y="0"/>
-                      <a:ext cx="5334000" cy="4000500"/>
+                      <a:ext cx="3797300" cy="469900"/>
                     </a:xfrm>
                     <a:prstGeom prst="rect">
                       <a:avLst/>
@@ -329,7 +270,7 @@
         <w:pStyle w:val="BodyText"/>
       </w:pPr>
       <w:r>
-        <w:t xml:space="preserve">Шаг 4. Добавляем ключи в github</w:t>
+        <w:t xml:space="preserve">Шаг 2. используем команду woami уточняем имя пользователя</w:t>
       </w:r>
     </w:p>
     <w:p>
@@ -339,20 +280,20 @@
       <w:r>
         <w:drawing>
           <wp:inline>
-            <wp:extent cx="5334000" cy="2376572"/>
+            <wp:extent cx="3568700" cy="419100"/>
             <wp:effectExtent b="0" l="0" r="0" t="0"/>
-            <wp:docPr descr="рис.1.2" title="fig:" id="27" name="Picture"/>
+            <wp:docPr descr="рис.1.2" title="fig:" id="26" name="Picture"/>
             <a:graphic>
               <a:graphicData uri="http://schemas.openxmlformats.org/drawingml/2006/picture">
                 <pic:pic>
                   <pic:nvPicPr>
-                    <pic:cNvPr descr="image/1.2.2.jpg" id="28" name="Picture"/>
+                    <pic:cNvPr descr="image/2.2.png" id="27" name="Picture"/>
                     <pic:cNvPicPr>
                       <a:picLocks noChangeArrowheads="1" noChangeAspect="1"/>
                     </pic:cNvPicPr>
                   </pic:nvPicPr>
                   <pic:blipFill>
-                    <a:blip r:embed="rId26"/>
+                    <a:blip r:embed="rId25"/>
                     <a:stretch>
                       <a:fillRect/>
                     </a:stretch>
@@ -360,7 +301,7 @@
                   <pic:spPr bwMode="auto">
                     <a:xfrm>
                       <a:off x="0" y="0"/>
-                      <a:ext cx="5334000" cy="2376572"/>
+                      <a:ext cx="3568700" cy="419100"/>
                     </a:xfrm>
                     <a:prstGeom prst="rect">
                       <a:avLst/>
@@ -387,31 +328,12 @@
         <w:t xml:space="preserve">рис.1.2</w:t>
       </w:r>
     </w:p>
-    <w:bookmarkEnd w:id="29"/>
-    <w:bookmarkStart w:id="36" w:name="X1cc914fd29c49a37790bcf014ef4b2061137072"/>
-    <w:p>
-      <w:pPr>
-        <w:pStyle w:val="Heading1"/>
-      </w:pPr>
-      <w:r>
-        <w:rPr>
-          <w:rStyle w:val="SectionNumber"/>
-        </w:rPr>
-        <w:t xml:space="preserve">5</w:t>
-      </w:r>
-      <w:r>
-        <w:tab/>
-      </w:r>
-      <w:r>
-        <w:t xml:space="preserve">Cоздание репозитория курса на основе шаблона</w:t>
-      </w:r>
-    </w:p>
-    <w:p>
-      <w:pPr>
-        <w:pStyle w:val="FirstParagraph"/>
-      </w:pPr>
-      <w:r>
-        <w:t xml:space="preserve">Шаг 1. Создедим его с помощью команд mkdir, gh и git clone</w:t>
+    <w:p>
+      <w:pPr>
+        <w:pStyle w:val="BodyText"/>
+      </w:pPr>
+      <w:r>
+        <w:t xml:space="preserve">Шаг 3. используем команды id и groups уточняем группу, сравниваем вывод одной и другой команды</w:t>
       </w:r>
     </w:p>
     <w:p>
@@ -421,20 +343,20 @@
       <w:r>
         <w:drawing>
           <wp:inline>
-            <wp:extent cx="5334000" cy="473770"/>
+            <wp:extent cx="5334000" cy="312666"/>
             <wp:effectExtent b="0" l="0" r="0" t="0"/>
-            <wp:docPr descr="рис.1.3" title="fig:" id="31" name="Picture"/>
+            <wp:docPr descr="рис.1.3" title="fig:" id="29" name="Picture"/>
             <a:graphic>
               <a:graphicData uri="http://schemas.openxmlformats.org/drawingml/2006/picture">
                 <pic:pic>
                   <pic:nvPicPr>
-                    <pic:cNvPr descr="image/1.2.3.jpg" id="32" name="Picture"/>
+                    <pic:cNvPr descr="image/2.3.png" id="30" name="Picture"/>
                     <pic:cNvPicPr>
                       <a:picLocks noChangeArrowheads="1" noChangeAspect="1"/>
                     </pic:cNvPicPr>
                   </pic:nvPicPr>
                   <pic:blipFill>
-                    <a:blip r:embed="rId30"/>
+                    <a:blip r:embed="rId28"/>
                     <a:stretch>
                       <a:fillRect/>
                     </a:stretch>
@@ -442,7 +364,7 @@
                   <pic:spPr bwMode="auto">
                     <a:xfrm>
                       <a:off x="0" y="0"/>
-                      <a:ext cx="5334000" cy="473770"/>
+                      <a:ext cx="5334000" cy="312666"/>
                     </a:xfrm>
                     <a:prstGeom prst="rect">
                       <a:avLst/>
@@ -474,7 +396,7 @@
         <w:pStyle w:val="BodyText"/>
       </w:pPr>
       <w:r>
-        <w:t xml:space="preserve">Шаг 2. проверим создание каталога в github</w:t>
+        <w:t xml:space="preserve">Шаг 4. посмотрим файл /etc/passwd, при помощи команды cat /etc/passwd, определяем gid пользователя, сравниваем данные с прошлыми</w:t>
       </w:r>
     </w:p>
     <w:p>
@@ -484,20 +406,20 @@
       <w:r>
         <w:drawing>
           <wp:inline>
-            <wp:extent cx="5334000" cy="2434535"/>
+            <wp:extent cx="5334000" cy="3712811"/>
             <wp:effectExtent b="0" l="0" r="0" t="0"/>
-            <wp:docPr descr="рис.1.4" title="fig:" id="34" name="Picture"/>
+            <wp:docPr descr="рис.1.4" title="fig:" id="32" name="Picture"/>
             <a:graphic>
               <a:graphicData uri="http://schemas.openxmlformats.org/drawingml/2006/picture">
                 <pic:pic>
                   <pic:nvPicPr>
-                    <pic:cNvPr descr="image/1.2.4.jpg" id="35" name="Picture"/>
+                    <pic:cNvPr descr="image/2.4.png" id="33" name="Picture"/>
                     <pic:cNvPicPr>
                       <a:picLocks noChangeArrowheads="1" noChangeAspect="1"/>
                     </pic:cNvPicPr>
                   </pic:nvPicPr>
                   <pic:blipFill>
-                    <a:blip r:embed="rId33"/>
+                    <a:blip r:embed="rId31"/>
                     <a:stretch>
                       <a:fillRect/>
                     </a:stretch>
@@ -505,7 +427,7 @@
                   <pic:spPr bwMode="auto">
                     <a:xfrm>
                       <a:off x="0" y="0"/>
-                      <a:ext cx="5334000" cy="2434535"/>
+                      <a:ext cx="5334000" cy="3712811"/>
                     </a:xfrm>
                     <a:prstGeom prst="rect">
                       <a:avLst/>
@@ -532,31 +454,12 @@
         <w:t xml:space="preserve">рис.1.4</w:t>
       </w:r>
     </w:p>
-    <w:bookmarkEnd w:id="36"/>
-    <w:bookmarkStart w:id="49" w:name="настроим-каталог-курса"/>
-    <w:p>
-      <w:pPr>
-        <w:pStyle w:val="Heading1"/>
-      </w:pPr>
-      <w:r>
-        <w:rPr>
-          <w:rStyle w:val="SectionNumber"/>
-        </w:rPr>
-        <w:t xml:space="preserve">6</w:t>
-      </w:r>
-      <w:r>
-        <w:tab/>
-      </w:r>
-      <w:r>
-        <w:t xml:space="preserve">Настроим каталог курса</w:t>
-      </w:r>
-    </w:p>
-    <w:p>
-      <w:pPr>
-        <w:pStyle w:val="FirstParagraph"/>
-      </w:pPr>
-      <w:r>
-        <w:t xml:space="preserve">Шаг 1. переходим в каталог курса</w:t>
+    <w:p>
+      <w:pPr>
+        <w:pStyle w:val="BodyText"/>
+      </w:pPr>
+      <w:r>
+        <w:t xml:space="preserve">Шаг 5. определяем сущетсвует ли в системе директории командой ls -l /home/ итог 4</w:t>
       </w:r>
     </w:p>
     <w:p>
@@ -566,20 +469,20 @@
       <w:r>
         <w:drawing>
           <wp:inline>
-            <wp:extent cx="5334000" cy="1089741"/>
+            <wp:extent cx="5334000" cy="561992"/>
             <wp:effectExtent b="0" l="0" r="0" t="0"/>
-            <wp:docPr descr="рис.1.5" title="fig:" id="38" name="Picture"/>
+            <wp:docPr descr="рис.1.5" title="fig:" id="35" name="Picture"/>
             <a:graphic>
               <a:graphicData uri="http://schemas.openxmlformats.org/drawingml/2006/picture">
                 <pic:pic>
                   <pic:nvPicPr>
-                    <pic:cNvPr descr="image/1.2.5.jpg" id="39" name="Picture"/>
+                    <pic:cNvPr descr="image/2.5.png" id="36" name="Picture"/>
                     <pic:cNvPicPr>
                       <a:picLocks noChangeArrowheads="1" noChangeAspect="1"/>
                     </pic:cNvPicPr>
                   </pic:nvPicPr>
                   <pic:blipFill>
-                    <a:blip r:embed="rId37"/>
+                    <a:blip r:embed="rId34"/>
                     <a:stretch>
                       <a:fillRect/>
                     </a:stretch>
@@ -587,7 +490,7 @@
                   <pic:spPr bwMode="auto">
                     <a:xfrm>
                       <a:off x="0" y="0"/>
-                      <a:ext cx="5334000" cy="1089741"/>
+                      <a:ext cx="5334000" cy="561992"/>
                     </a:xfrm>
                     <a:prstGeom prst="rect">
                       <a:avLst/>
@@ -619,7 +522,7 @@
         <w:pStyle w:val="BodyText"/>
       </w:pPr>
       <w:r>
-        <w:t xml:space="preserve">Шаг 2. Удалим файл rm package.json</w:t>
+        <w:t xml:space="preserve">Шаг 6. создаем папку dir1</w:t>
       </w:r>
     </w:p>
     <w:p>
@@ -629,20 +532,20 @@
       <w:r>
         <w:drawing>
           <wp:inline>
-            <wp:extent cx="5334000" cy="4000500"/>
+            <wp:extent cx="4076700" cy="190500"/>
             <wp:effectExtent b="0" l="0" r="0" t="0"/>
-            <wp:docPr descr="рис.1.6" title="fig:" id="41" name="Picture"/>
+            <wp:docPr descr="рис.1.6" title="fig:" id="38" name="Picture"/>
             <a:graphic>
               <a:graphicData uri="http://schemas.openxmlformats.org/drawingml/2006/picture">
                 <pic:pic>
                   <pic:nvPicPr>
-                    <pic:cNvPr descr="image/1.2.6.png" id="42" name="Picture"/>
+                    <pic:cNvPr descr="image/2.6.png" id="39" name="Picture"/>
                     <pic:cNvPicPr>
                       <a:picLocks noChangeArrowheads="1" noChangeAspect="1"/>
                     </pic:cNvPicPr>
                   </pic:nvPicPr>
                   <pic:blipFill>
-                    <a:blip r:embed="rId40"/>
+                    <a:blip r:embed="rId37"/>
                     <a:stretch>
                       <a:fillRect/>
                     </a:stretch>
@@ -650,7 +553,7 @@
                   <pic:spPr bwMode="auto">
                     <a:xfrm>
                       <a:off x="0" y="0"/>
-                      <a:ext cx="5334000" cy="4000500"/>
+                      <a:ext cx="4076700" cy="190500"/>
                     </a:xfrm>
                     <a:prstGeom prst="rect">
                       <a:avLst/>
@@ -682,7 +585,7 @@
         <w:pStyle w:val="BodyText"/>
       </w:pPr>
       <w:r>
-        <w:t xml:space="preserve">Шаг 3. Создаем каталоги, по типу labs</w:t>
+        <w:t xml:space="preserve">Шаг 7. используем команду ls -l, чтобы определить права доступа, расширенные атрибуты были выставлены на директорию dir1</w:t>
       </w:r>
     </w:p>
     <w:p>
@@ -692,20 +595,20 @@
       <w:r>
         <w:drawing>
           <wp:inline>
-            <wp:extent cx="5334000" cy="785374"/>
+            <wp:extent cx="5334000" cy="3547065"/>
             <wp:effectExtent b="0" l="0" r="0" t="0"/>
-            <wp:docPr descr="рис.1.8" title="fig:" id="44" name="Picture"/>
+            <wp:docPr descr="рис.1.7" title="fig:" id="41" name="Picture"/>
             <a:graphic>
               <a:graphicData uri="http://schemas.openxmlformats.org/drawingml/2006/picture">
                 <pic:pic>
                   <pic:nvPicPr>
-                    <pic:cNvPr descr="image/1.2.7.jpg" id="45" name="Picture"/>
+                    <pic:cNvPr descr="image/2.7.png" id="42" name="Picture"/>
                     <pic:cNvPicPr>
                       <a:picLocks noChangeArrowheads="1" noChangeAspect="1"/>
                     </pic:cNvPicPr>
                   </pic:nvPicPr>
                   <pic:blipFill>
-                    <a:blip r:embed="rId43"/>
+                    <a:blip r:embed="rId40"/>
                     <a:stretch>
                       <a:fillRect/>
                     </a:stretch>
@@ -713,7 +616,7 @@
                   <pic:spPr bwMode="auto">
                     <a:xfrm>
                       <a:off x="0" y="0"/>
-                      <a:ext cx="5334000" cy="785374"/>
+                      <a:ext cx="5334000" cy="3547065"/>
                     </a:xfrm>
                     <a:prstGeom prst="rect">
                       <a:avLst/>
@@ -737,15 +640,7 @@
         <w:pStyle w:val="ImageCaption"/>
       </w:pPr>
       <w:r>
-        <w:t xml:space="preserve">рис.1.8</w:t>
-      </w:r>
-    </w:p>
-    <w:p>
-      <w:pPr>
-        <w:pStyle w:val="BodyText"/>
-      </w:pPr>
-      <w:r>
-        <w:t xml:space="preserve">Шаг 4. Отправляем все на github</w:t>
+        <w:t xml:space="preserve">рис.1.7</w:t>
       </w:r>
     </w:p>
     <w:p>
@@ -755,20 +650,20 @@
       <w:r>
         <w:drawing>
           <wp:inline>
-            <wp:extent cx="5334000" cy="4000500"/>
+            <wp:extent cx="5334000" cy="403595"/>
             <wp:effectExtent b="0" l="0" r="0" t="0"/>
-            <wp:docPr descr="рис.1.8" title="fig:" id="47" name="Picture"/>
+            <wp:docPr descr="рис.1.8" title="fig:" id="44" name="Picture"/>
             <a:graphic>
               <a:graphicData uri="http://schemas.openxmlformats.org/drawingml/2006/picture">
                 <pic:pic>
                   <pic:nvPicPr>
-                    <pic:cNvPr descr="image/1.2.8.png" id="48" name="Picture"/>
+                    <pic:cNvPr descr="image/2.8.png" id="45" name="Picture"/>
                     <pic:cNvPicPr>
                       <a:picLocks noChangeArrowheads="1" noChangeAspect="1"/>
                     </pic:cNvPicPr>
                   </pic:nvPicPr>
                   <pic:blipFill>
-                    <a:blip r:embed="rId46"/>
+                    <a:blip r:embed="rId43"/>
                     <a:stretch>
                       <a:fillRect/>
                     </a:stretch>
@@ -776,7 +671,7 @@
                   <pic:spPr bwMode="auto">
                     <a:xfrm>
                       <a:off x="0" y="0"/>
-                      <a:ext cx="5334000" cy="4000500"/>
+                      <a:ext cx="5334000" cy="403595"/>
                     </a:xfrm>
                     <a:prstGeom prst="rect">
                       <a:avLst/>
@@ -803,8 +698,299 @@
         <w:t xml:space="preserve">рис.1.8</w:t>
       </w:r>
     </w:p>
-    <w:bookmarkEnd w:id="49"/>
-    <w:bookmarkStart w:id="50" w:name="контрольные-вопросы"/>
+    <w:p>
+      <w:pPr>
+        <w:pStyle w:val="BodyText"/>
+      </w:pPr>
+      <w:r>
+        <w:t xml:space="preserve">Шаг 8. командой chmod 000 dir1 сняли с директории dir1 все атрибуты, и проверили правильность выполнениякоманды</w:t>
+      </w:r>
+    </w:p>
+    <w:p>
+      <w:pPr>
+        <w:pStyle w:val="CaptionedFigure"/>
+      </w:pPr>
+      <w:r>
+        <w:drawing>
+          <wp:inline>
+            <wp:extent cx="5334000" cy="1501185"/>
+            <wp:effectExtent b="0" l="0" r="0" t="0"/>
+            <wp:docPr descr="рис.1.9" title="fig:" id="47" name="Picture"/>
+            <a:graphic>
+              <a:graphicData uri="http://schemas.openxmlformats.org/drawingml/2006/picture">
+                <pic:pic>
+                  <pic:nvPicPr>
+                    <pic:cNvPr descr="image/2.9.png" id="48" name="Picture"/>
+                    <pic:cNvPicPr>
+                      <a:picLocks noChangeArrowheads="1" noChangeAspect="1"/>
+                    </pic:cNvPicPr>
+                  </pic:nvPicPr>
+                  <pic:blipFill>
+                    <a:blip r:embed="rId46"/>
+                    <a:stretch>
+                      <a:fillRect/>
+                    </a:stretch>
+                  </pic:blipFill>
+                  <pic:spPr bwMode="auto">
+                    <a:xfrm>
+                      <a:off x="0" y="0"/>
+                      <a:ext cx="5334000" cy="1501185"/>
+                    </a:xfrm>
+                    <a:prstGeom prst="rect">
+                      <a:avLst/>
+                    </a:prstGeom>
+                    <a:noFill/>
+                    <a:ln w="9525">
+                      <a:noFill/>
+                      <a:headEnd/>
+                      <a:tailEnd/>
+                    </a:ln>
+                  </pic:spPr>
+                </pic:pic>
+              </a:graphicData>
+            </a:graphic>
+          </wp:inline>
+        </w:drawing>
+      </w:r>
+    </w:p>
+    <w:p>
+      <w:pPr>
+        <w:pStyle w:val="ImageCaption"/>
+      </w:pPr>
+      <w:r>
+        <w:t xml:space="preserve">рис.1.9</w:t>
+      </w:r>
+    </w:p>
+    <w:p>
+      <w:pPr>
+        <w:pStyle w:val="BodyText"/>
+      </w:pPr>
+      <w:r>
+        <w:t xml:space="preserve">Шаг 9. заполняем таблицу, если операция разрешена то пишем +, если нет, то -</w:t>
+      </w:r>
+    </w:p>
+    <w:p>
+      <w:pPr>
+        <w:pStyle w:val="CaptionedFigure"/>
+      </w:pPr>
+      <w:r>
+        <w:drawing>
+          <wp:inline>
+            <wp:extent cx="5334000" cy="7336611"/>
+            <wp:effectExtent b="0" l="0" r="0" t="0"/>
+            <wp:docPr descr="рис.1.10" title="fig:" id="50" name="Picture"/>
+            <a:graphic>
+              <a:graphicData uri="http://schemas.openxmlformats.org/drawingml/2006/picture">
+                <pic:pic>
+                  <pic:nvPicPr>
+                    <pic:cNvPr descr="image/2.10.png" id="51" name="Picture"/>
+                    <pic:cNvPicPr>
+                      <a:picLocks noChangeArrowheads="1" noChangeAspect="1"/>
+                    </pic:cNvPicPr>
+                  </pic:nvPicPr>
+                  <pic:blipFill>
+                    <a:blip r:embed="rId49"/>
+                    <a:stretch>
+                      <a:fillRect/>
+                    </a:stretch>
+                  </pic:blipFill>
+                  <pic:spPr bwMode="auto">
+                    <a:xfrm>
+                      <a:off x="0" y="0"/>
+                      <a:ext cx="5334000" cy="7336611"/>
+                    </a:xfrm>
+                    <a:prstGeom prst="rect">
+                      <a:avLst/>
+                    </a:prstGeom>
+                    <a:noFill/>
+                    <a:ln w="9525">
+                      <a:noFill/>
+                      <a:headEnd/>
+                      <a:tailEnd/>
+                    </a:ln>
+                  </pic:spPr>
+                </pic:pic>
+              </a:graphicData>
+            </a:graphic>
+          </wp:inline>
+        </w:drawing>
+      </w:r>
+    </w:p>
+    <w:p>
+      <w:pPr>
+        <w:pStyle w:val="ImageCaption"/>
+      </w:pPr>
+      <w:r>
+        <w:t xml:space="preserve">рис.1.10</w:t>
+      </w:r>
+    </w:p>
+    <w:p>
+      <w:pPr>
+        <w:pStyle w:val="CaptionedFigure"/>
+      </w:pPr>
+      <w:r>
+        <w:drawing>
+          <wp:inline>
+            <wp:extent cx="5334000" cy="7516382"/>
+            <wp:effectExtent b="0" l="0" r="0" t="0"/>
+            <wp:docPr descr="рис.1.11" title="fig:" id="53" name="Picture"/>
+            <a:graphic>
+              <a:graphicData uri="http://schemas.openxmlformats.org/drawingml/2006/picture">
+                <pic:pic>
+                  <pic:nvPicPr>
+                    <pic:cNvPr descr="image/2.11.png" id="54" name="Picture"/>
+                    <pic:cNvPicPr>
+                      <a:picLocks noChangeArrowheads="1" noChangeAspect="1"/>
+                    </pic:cNvPicPr>
+                  </pic:nvPicPr>
+                  <pic:blipFill>
+                    <a:blip r:embed="rId52"/>
+                    <a:stretch>
+                      <a:fillRect/>
+                    </a:stretch>
+                  </pic:blipFill>
+                  <pic:spPr bwMode="auto">
+                    <a:xfrm>
+                      <a:off x="0" y="0"/>
+                      <a:ext cx="5334000" cy="7516382"/>
+                    </a:xfrm>
+                    <a:prstGeom prst="rect">
+                      <a:avLst/>
+                    </a:prstGeom>
+                    <a:noFill/>
+                    <a:ln w="9525">
+                      <a:noFill/>
+                      <a:headEnd/>
+                      <a:tailEnd/>
+                    </a:ln>
+                  </pic:spPr>
+                </pic:pic>
+              </a:graphicData>
+            </a:graphic>
+          </wp:inline>
+        </w:drawing>
+      </w:r>
+    </w:p>
+    <w:p>
+      <w:pPr>
+        <w:pStyle w:val="ImageCaption"/>
+      </w:pPr>
+      <w:r>
+        <w:t xml:space="preserve">рис.1.11</w:t>
+      </w:r>
+    </w:p>
+    <w:p>
+      <w:pPr>
+        <w:pStyle w:val="CaptionedFigure"/>
+      </w:pPr>
+      <w:r>
+        <w:drawing>
+          <wp:inline>
+            <wp:extent cx="5334000" cy="3368842"/>
+            <wp:effectExtent b="0" l="0" r="0" t="0"/>
+            <wp:docPr descr="рис.1.12" title="fig:" id="56" name="Picture"/>
+            <a:graphic>
+              <a:graphicData uri="http://schemas.openxmlformats.org/drawingml/2006/picture">
+                <pic:pic>
+                  <pic:nvPicPr>
+                    <pic:cNvPr descr="image/2.12.png" id="57" name="Picture"/>
+                    <pic:cNvPicPr>
+                      <a:picLocks noChangeArrowheads="1" noChangeAspect="1"/>
+                    </pic:cNvPicPr>
+                  </pic:nvPicPr>
+                  <pic:blipFill>
+                    <a:blip r:embed="rId55"/>
+                    <a:stretch>
+                      <a:fillRect/>
+                    </a:stretch>
+                  </pic:blipFill>
+                  <pic:spPr bwMode="auto">
+                    <a:xfrm>
+                      <a:off x="0" y="0"/>
+                      <a:ext cx="5334000" cy="3368842"/>
+                    </a:xfrm>
+                    <a:prstGeom prst="rect">
+                      <a:avLst/>
+                    </a:prstGeom>
+                    <a:noFill/>
+                    <a:ln w="9525">
+                      <a:noFill/>
+                      <a:headEnd/>
+                      <a:tailEnd/>
+                    </a:ln>
+                  </pic:spPr>
+                </pic:pic>
+              </a:graphicData>
+            </a:graphic>
+          </wp:inline>
+        </w:drawing>
+      </w:r>
+    </w:p>
+    <w:p>
+      <w:pPr>
+        <w:pStyle w:val="ImageCaption"/>
+      </w:pPr>
+      <w:r>
+        <w:t xml:space="preserve">рис.1.12</w:t>
+      </w:r>
+    </w:p>
+    <w:p>
+      <w:pPr>
+        <w:pStyle w:val="CaptionedFigure"/>
+      </w:pPr>
+      <w:r>
+        <w:drawing>
+          <wp:inline>
+            <wp:extent cx="5334000" cy="2707762"/>
+            <wp:effectExtent b="0" l="0" r="0" t="0"/>
+            <wp:docPr descr="рис.1.13" title="fig:" id="59" name="Picture"/>
+            <a:graphic>
+              <a:graphicData uri="http://schemas.openxmlformats.org/drawingml/2006/picture">
+                <pic:pic>
+                  <pic:nvPicPr>
+                    <pic:cNvPr descr="image/2.13.png" id="60" name="Picture"/>
+                    <pic:cNvPicPr>
+                      <a:picLocks noChangeArrowheads="1" noChangeAspect="1"/>
+                    </pic:cNvPicPr>
+                  </pic:nvPicPr>
+                  <pic:blipFill>
+                    <a:blip r:embed="rId58"/>
+                    <a:stretch>
+                      <a:fillRect/>
+                    </a:stretch>
+                  </pic:blipFill>
+                  <pic:spPr bwMode="auto">
+                    <a:xfrm>
+                      <a:off x="0" y="0"/>
+                      <a:ext cx="5334000" cy="2707762"/>
+                    </a:xfrm>
+                    <a:prstGeom prst="rect">
+                      <a:avLst/>
+                    </a:prstGeom>
+                    <a:noFill/>
+                    <a:ln w="9525">
+                      <a:noFill/>
+                      <a:headEnd/>
+                      <a:tailEnd/>
+                    </a:ln>
+                  </pic:spPr>
+                </pic:pic>
+              </a:graphicData>
+            </a:graphic>
+          </wp:inline>
+        </w:drawing>
+      </w:r>
+    </w:p>
+    <w:p>
+      <w:pPr>
+        <w:pStyle w:val="ImageCaption"/>
+      </w:pPr>
+      <w:r>
+        <w:t xml:space="preserve">рис.1.13</w:t>
+      </w:r>
+    </w:p>
+    <w:bookmarkEnd w:id="61"/>
+    <w:bookmarkStart w:id="62" w:name="выводы"/>
     <w:p>
       <w:pPr>
         <w:pStyle w:val="Heading1"/>
@@ -813,361 +999,34 @@
         <w:rPr>
           <w:rStyle w:val="SectionNumber"/>
         </w:rPr>
-        <w:t xml:space="preserve">7</w:t>
+        <w:t xml:space="preserve">4</w:t>
       </w:r>
       <w:r>
         <w:tab/>
       </w:r>
       <w:r>
-        <w:t xml:space="preserve">Контрольные вопросы</w:t>
-      </w:r>
-    </w:p>
-    <w:p>
-      <w:pPr>
-        <w:numPr>
-          <w:ilvl w:val="0"/>
-          <w:numId w:val="1001"/>
-        </w:numPr>
-      </w:pPr>
-      <w:r>
-        <w:t xml:space="preserve">Что такое системы контроля версий (VCS) и для решения каких задач они предназначаются?</w:t>
-      </w:r>
-      <w:r>
-        <w:t xml:space="preserve"> </w:t>
-      </w:r>
-      <w:r>
-        <w:t xml:space="preserve">Это программное обеспечение для облегчения работы с</w:t>
-      </w:r>
-      <w:r>
-        <w:t xml:space="preserve"> </w:t>
-      </w:r>
-      <w:r>
-        <w:t xml:space="preserve">изменяющейся информацией. VCS позволяет хранить несколько версий одного</w:t>
-      </w:r>
-      <w:r>
-        <w:t xml:space="preserve"> </w:t>
-      </w:r>
-      <w:r>
-        <w:t xml:space="preserve">и того же документа, при необходимости возвращаться к более ранним версиям,</w:t>
-      </w:r>
-      <w:r>
-        <w:t xml:space="preserve"> </w:t>
-      </w:r>
-      <w:r>
-        <w:t xml:space="preserve">определять, кто и когда сделал то или иное изменение, и многое другое. переформулируй текст</w:t>
-      </w:r>
-    </w:p>
-    <w:p>
-      <w:pPr>
-        <w:numPr>
-          <w:ilvl w:val="0"/>
-          <w:numId w:val="1001"/>
-        </w:numPr>
-      </w:pPr>
-      <w:r>
-        <w:t xml:space="preserve">Объясните следующие понятия VCS и их отношения: хранилище, commit, история, рабочая копия.</w:t>
-      </w:r>
-      <w:r>
-        <w:t xml:space="preserve"> </w:t>
-      </w:r>
-      <w:r>
-        <w:t xml:space="preserve">Это программное обеспечение предназначено для управления изменениями в документах. С его помощью можно сохранять несколько версий одного файла, отслеживать историю изменений, определять авторство и время внесения изменений и многое другое.</w:t>
-      </w:r>
-    </w:p>
-    <w:p>
-      <w:pPr>
-        <w:numPr>
-          <w:ilvl w:val="0"/>
-          <w:numId w:val="1001"/>
-        </w:numPr>
-      </w:pPr>
-      <w:r>
-        <w:t xml:space="preserve">Что представляют собой и чем отличаются централизованные и децентрализованные VCS? Приведите примеры VCS каждого вида.</w:t>
-      </w:r>
-      <w:r>
-        <w:t xml:space="preserve"> </w:t>
-      </w:r>
-      <w:r>
-        <w:t xml:space="preserve">Хранилище (репозитарий) - это место, где хранятся все версии файлов и служебная информация. Commit («вклад») - это процесс создания новой версии файлов. История - это записи о всех коммитах, позволяющие просматривать информацию о них. Рабочая копия - это текущее состояние файлов проекта, основанное на версии из хранилища.</w:t>
-      </w:r>
-    </w:p>
-    <w:p>
-      <w:pPr>
-        <w:numPr>
-          <w:ilvl w:val="0"/>
-          <w:numId w:val="1001"/>
-        </w:numPr>
-      </w:pPr>
-      <w:r>
-        <w:t xml:space="preserve">Опишите действия с VCS при единоличной работе с хранилищем.</w:t>
-      </w:r>
-      <w:r>
-        <w:t xml:space="preserve"> </w:t>
-      </w:r>
-      <w:r>
-        <w:t xml:space="preserve">Централизованные VCS хранятся на центральном сервере, к которому имеют доступ все участники проекта. Они управляют версиями файлов, позволяют фиксировать изменения и отслеживать историю проекта. Примером централизованной системы контроля версий является Subversion (SVN). Децентрализованные VCS не требуют центрального сервера и позволяют каждому разработчику работать независимо от других. Участники проекта могут сохранять изменения локально и обмениваться ими с помощью сетевых команд. Примером децентрализованной системы контроля версий является Git.</w:t>
-      </w:r>
-    </w:p>
-    <w:p>
-      <w:pPr>
-        <w:numPr>
-          <w:ilvl w:val="0"/>
-          <w:numId w:val="1001"/>
-        </w:numPr>
-      </w:pPr>
-      <w:r>
-        <w:t xml:space="preserve">Опишите порядок работы с общим хранилищем VCS.При единоличной работе с хранилищем (Version Control System, VCS) основные действия пользователя включают в себя: Клонирование репозитория: Пользователь создает локальную копию удаленного репозитория на своем компьютере.Создание новой ветки: Пользователь может создавать отдельные ветки для разработки новых функций или исправления ошибок, не затрагивая основную ветку.Добавление изменений: Пользователь вносит изменения в файлы проекта и коммитит их в локальный репозиторий.Переключение между ветками: Пользователь может переключаться между различными ветками, чтобы работать над разными задачами.</w:t>
-      </w:r>
-    </w:p>
-    <w:p>
-      <w:pPr>
-        <w:numPr>
-          <w:ilvl w:val="0"/>
-          <w:numId w:val="1001"/>
-        </w:numPr>
-      </w:pPr>
-      <w:r>
-        <w:t xml:space="preserve">Каковы основные задачи, решаемые инструментальным средством git?</w:t>
-      </w:r>
-      <w:r>
-        <w:t xml:space="preserve"> </w:t>
-      </w:r>
-      <w:r>
-        <w:t xml:space="preserve">Установите и сконфигурируйте программное обеспечение VCS на своем компьютере.</w:t>
-      </w:r>
-      <w:r>
-        <w:t xml:space="preserve"> </w:t>
-      </w:r>
-      <w:r>
-        <w:t xml:space="preserve">Создайте репозиторий для проекта в общем хранилище VCS, например, на платформе GitHub или GitLab.Загрузите свой проект в репозиторий, используя команды VCS для добавления, коммита и пуша изменений. Работайте со своим проектом, внося изменения в код и документацию. Регулярно обновляйте свой локальный репозиторий с изменениями из общего хранилища, чтобы быть в курсе последних обновлений и избежать конфликтов. Работайте над задачами и исправлениями багов, создавая и закрывая ветки в репозитории. Коммуницируйте с другими участниками проекта через общее хранилище VCS, обмениваясь кодом, комментариями и запросами на слияние изменений.</w:t>
-      </w:r>
-    </w:p>
-    <w:p>
-      <w:pPr>
-        <w:numPr>
-          <w:ilvl w:val="0"/>
-          <w:numId w:val="1001"/>
-        </w:numPr>
-      </w:pPr>
-      <w:r>
-        <w:t xml:space="preserve">Назовите и дайте краткую характеристику командам git. git –version (Провер-</w:t>
-      </w:r>
-      <w:r>
-        <w:t xml:space="preserve"> </w:t>
-      </w:r>
-      <w:r>
-        <w:t xml:space="preserve">ка версии Git) git init (Инициализировать ваш текущий рабочий каталог как</w:t>
-      </w:r>
-      <w:r>
-        <w:t xml:space="preserve"> </w:t>
-      </w:r>
-      <w:r>
-        <w:t xml:space="preserve">Git-репозиторий) git clone https://www.github.com/username/repo-name (Ско-</w:t>
-      </w:r>
-      <w:r>
-        <w:t xml:space="preserve"> </w:t>
-      </w:r>
-      <w:r>
-        <w:t xml:space="preserve">пировать существующий удаленный Git-репозиторий) git remote (Просмотреть</w:t>
-      </w:r>
-      <w:r>
-        <w:t xml:space="preserve"> </w:t>
-      </w:r>
-      <w:r>
-        <w:t xml:space="preserve">список текущих удалённых репозиториев Git) git remote -v (Для более подроб-</w:t>
-      </w:r>
-      <w:r>
-        <w:t xml:space="preserve"> </w:t>
-      </w:r>
-      <w:r>
-        <w:t xml:space="preserve">ного вывода) git add my_script.py (Можете указать в команде конкретный</w:t>
-      </w:r>
-      <w:r>
-        <w:t xml:space="preserve"> </w:t>
-      </w:r>
-      <w:r>
-        <w:t xml:space="preserve">файл). git add . (Позволяет охватить все файлы в текущем каталоге, включая</w:t>
-      </w:r>
-      <w:r>
-        <w:t xml:space="preserve"> </w:t>
-      </w:r>
-      <w:r>
-        <w:t xml:space="preserve">файлы, чье имя начинается с точки) git commit -am</w:t>
-      </w:r>
-      <w:r>
-        <w:t xml:space="preserve"> </w:t>
-      </w:r>
-      <w:r>
-        <w:t xml:space="preserve">“</w:t>
-      </w:r>
-      <w:r>
-        <w:t xml:space="preserve">Commit message</w:t>
-      </w:r>
-      <w:r>
-        <w:t xml:space="preserve">”</w:t>
-      </w:r>
-      <w:r>
-        <w:t xml:space="preserve"> </w:t>
-      </w:r>
-      <w:r>
-        <w:t xml:space="preserve">(Вы</w:t>
-      </w:r>
-      <w:r>
-        <w:t xml:space="preserve"> </w:t>
-      </w:r>
-      <w:r>
-        <w:t xml:space="preserve">можете сжать все индексированные файлы и отправить коммит). git branch</w:t>
-      </w:r>
-      <w:r>
-        <w:t xml:space="preserve"> </w:t>
-      </w:r>
-      <w:r>
-        <w:t xml:space="preserve">(Просмотреть список текущих веток можно с помощью команды branch) git</w:t>
-      </w:r>
-      <w:r>
-        <w:t xml:space="preserve"> </w:t>
-      </w:r>
-      <w:r>
-        <w:t xml:space="preserve">–help (Чтобы узнать больше обо всех доступных параметрах и командах) git</w:t>
-      </w:r>
-      <w:r>
-        <w:t xml:space="preserve"> </w:t>
-      </w:r>
-      <w:r>
-        <w:t xml:space="preserve">push origin master (Передать локальные коммиты в ветку удаленного репози-</w:t>
-      </w:r>
-      <w:r>
-        <w:t xml:space="preserve"> </w:t>
-      </w:r>
-      <w:r>
-        <w:t xml:space="preserve">тория).</w:t>
-      </w:r>
-    </w:p>
-    <w:p>
-      <w:pPr>
-        <w:numPr>
-          <w:ilvl w:val="0"/>
-          <w:numId w:val="1001"/>
-        </w:numPr>
-      </w:pPr>
-      <w:r>
-        <w:t xml:space="preserve">Приведите примеры использования при работе с локальным и удалённым</w:t>
-      </w:r>
-      <w:r>
-        <w:t xml:space="preserve"> </w:t>
-      </w:r>
-      <w:r>
-        <w:t xml:space="preserve">репозиториями.</w:t>
-      </w:r>
-    </w:p>
-    <w:p>
-      <w:pPr>
-        <w:numPr>
-          <w:ilvl w:val="0"/>
-          <w:numId w:val="1001"/>
-        </w:numPr>
-      </w:pPr>
-      <w:r>
-        <w:t xml:space="preserve">Что такое и зачем могут быть нужны ветви (branches)? Ветки нужны, чтобы</w:t>
-      </w:r>
-      <w:r>
-        <w:t xml:space="preserve"> </w:t>
-      </w:r>
-      <w:r>
-        <w:t xml:space="preserve">несколько программистов могли вести работу над одним и тем же проектом</w:t>
-      </w:r>
-      <w:r>
-        <w:t xml:space="preserve"> </w:t>
-      </w:r>
-      <w:r>
-        <w:t xml:space="preserve">или даже файлом одновременно, при этом не мешая друг другу. Кроме того,</w:t>
-      </w:r>
-      <w:r>
-        <w:t xml:space="preserve"> </w:t>
-      </w:r>
-      <w:r>
-        <w:t xml:space="preserve">ветки используются для тестирования экспериментальных функций: чтобы не</w:t>
-      </w:r>
-      <w:r>
-        <w:t xml:space="preserve"> </w:t>
-      </w:r>
-      <w:r>
-        <w:t xml:space="preserve">повредить основному проекту, создается новая ветка специально для экспери-</w:t>
-      </w:r>
-      <w:r>
-        <w:t xml:space="preserve"> </w:t>
-      </w:r>
-      <w:r>
-        <w:t xml:space="preserve">ментов.</w:t>
-      </w:r>
-    </w:p>
-    <w:p>
-      <w:pPr>
-        <w:numPr>
-          <w:ilvl w:val="0"/>
-          <w:numId w:val="1001"/>
-        </w:numPr>
-      </w:pPr>
-      <w:r>
-        <w:t xml:space="preserve">Как и зачем можно игнорировать некоторые файлы при commit? Игнорируемые</w:t>
-      </w:r>
-      <w:r>
-        <w:t xml:space="preserve"> </w:t>
-      </w:r>
-      <w:r>
-        <w:t xml:space="preserve">файлы — это, как правило, артефакты сборки и файлы, генерируемые машиной</w:t>
-      </w:r>
-      <w:r>
-        <w:t xml:space="preserve"> </w:t>
-      </w:r>
-      <w:r>
-        <w:t xml:space="preserve">из исходных файлов в вашем репозитории, либо файлы, которые по какой-либо</w:t>
-      </w:r>
-      <w:r>
-        <w:t xml:space="preserve"> </w:t>
-      </w:r>
-      <w:r>
-        <w:t xml:space="preserve">иной причине не должны попадать в коммиты.</w:t>
-      </w:r>
-    </w:p>
-    <w:bookmarkEnd w:id="50"/>
-    <w:bookmarkStart w:id="51" w:name="выводы"/>
+        <w:t xml:space="preserve">Выводы</w:t>
+      </w:r>
+    </w:p>
+    <w:p>
+      <w:pPr>
+        <w:pStyle w:val="FirstParagraph"/>
+      </w:pPr>
+      <w:r>
+        <w:t xml:space="preserve">получены навыки работы с атрибутами</w:t>
+      </w:r>
+    </w:p>
+    <w:bookmarkEnd w:id="62"/>
+    <w:bookmarkStart w:id="63" w:name="список-литературы"/>
     <w:p>
       <w:pPr>
         <w:pStyle w:val="Heading1"/>
       </w:pPr>
       <w:r>
-        <w:rPr>
-          <w:rStyle w:val="SectionNumber"/>
-        </w:rPr>
-        <w:t xml:space="preserve">8</w:t>
-      </w:r>
-      <w:r>
-        <w:tab/>
-      </w:r>
-      <w:r>
-        <w:t xml:space="preserve">Выводы</w:t>
-      </w:r>
-    </w:p>
-    <w:p>
-      <w:pPr>
-        <w:pStyle w:val="FirstParagraph"/>
-      </w:pPr>
-      <w:r>
-        <w:t xml:space="preserve">я создала репозиторий и поработала c git</w:t>
-      </w:r>
-    </w:p>
-    <w:bookmarkEnd w:id="51"/>
-    <w:bookmarkStart w:id="52" w:name="список-литературы"/>
-    <w:p>
-      <w:pPr>
-        <w:pStyle w:val="Heading1"/>
-      </w:pPr>
-      <w:r>
         <w:t xml:space="preserve">Список литературы</w:t>
       </w:r>
     </w:p>
-    <w:bookmarkEnd w:id="52"/>
+    <w:bookmarkEnd w:id="63"/>
     <w:sectPr/>
   </w:body>
 </w:document>
@@ -1274,123 +1133,8 @@
       </w:pPr>
     </w:lvl>
   </w:abstractNum>
-  <w:abstractNum w:abstractNumId="99411">
-    <w:nsid w:val="A99411"/>
-    <w:multiLevelType w:val="multilevel"/>
-    <w:lvl w:ilvl="0">
-      <w:start w:val="1"/>
-      <w:numFmt w:val="decimal"/>
-      <w:lvlText w:val="%1."/>
-      <w:lvlJc w:val="left"/>
-      <w:pPr>
-        <w:ind w:left="720" w:hanging="480"/>
-      </w:pPr>
-    </w:lvl>
-    <w:lvl w:ilvl="1">
-      <w:start w:val="1"/>
-      <w:numFmt w:val="decimal"/>
-      <w:lvlText w:val="%2."/>
-      <w:lvlJc w:val="left"/>
-      <w:pPr>
-        <w:ind w:left="1440" w:hanging="480"/>
-      </w:pPr>
-    </w:lvl>
-    <w:lvl w:ilvl="2">
-      <w:start w:val="1"/>
-      <w:numFmt w:val="decimal"/>
-      <w:lvlText w:val="%3."/>
-      <w:lvlJc w:val="left"/>
-      <w:pPr>
-        <w:ind w:left="2160" w:hanging="480"/>
-      </w:pPr>
-    </w:lvl>
-    <w:lvl w:ilvl="3">
-      <w:start w:val="1"/>
-      <w:numFmt w:val="decimal"/>
-      <w:lvlText w:val="%4."/>
-      <w:lvlJc w:val="left"/>
-      <w:pPr>
-        <w:ind w:left="2880" w:hanging="480"/>
-      </w:pPr>
-    </w:lvl>
-    <w:lvl w:ilvl="4">
-      <w:start w:val="1"/>
-      <w:numFmt w:val="decimal"/>
-      <w:lvlText w:val="%5."/>
-      <w:lvlJc w:val="left"/>
-      <w:pPr>
-        <w:ind w:left="3600" w:hanging="480"/>
-      </w:pPr>
-    </w:lvl>
-    <w:lvl w:ilvl="5">
-      <w:start w:val="1"/>
-      <w:numFmt w:val="decimal"/>
-      <w:lvlText w:val="%6."/>
-      <w:lvlJc w:val="left"/>
-      <w:pPr>
-        <w:ind w:left="4320" w:hanging="480"/>
-      </w:pPr>
-    </w:lvl>
-    <w:lvl w:ilvl="6">
-      <w:start w:val="1"/>
-      <w:numFmt w:val="decimal"/>
-      <w:lvlText w:val="%7."/>
-      <w:lvlJc w:val="left"/>
-      <w:pPr>
-        <w:ind w:left="5040" w:hanging="480"/>
-      </w:pPr>
-    </w:lvl>
-    <w:lvl w:ilvl="7">
-      <w:start w:val="1"/>
-      <w:numFmt w:val="decimal"/>
-      <w:lvlText w:val="%8."/>
-      <w:lvlJc w:val="left"/>
-      <w:pPr>
-        <w:ind w:left="5760" w:hanging="480"/>
-      </w:pPr>
-    </w:lvl>
-    <w:lvl w:ilvl="8">
-      <w:start w:val="1"/>
-      <w:numFmt w:val="decimal"/>
-      <w:lvlText w:val="%9."/>
-      <w:lvlJc w:val="left"/>
-      <w:pPr>
-        <w:ind w:left="6480" w:hanging="480"/>
-      </w:pPr>
-    </w:lvl>
-  </w:abstractNum>
   <w:num w:numId="1000">
     <w:abstractNumId w:val="990"/>
-  </w:num>
-  <w:num w:numId="1001">
-    <w:abstractNumId w:val="99411"/>
-    <w:lvlOverride w:ilvl="0">
-      <w:startOverride w:val="1"/>
-    </w:lvlOverride>
-    <w:lvlOverride w:ilvl="1">
-      <w:startOverride w:val="1"/>
-    </w:lvlOverride>
-    <w:lvlOverride w:ilvl="2">
-      <w:startOverride w:val="1"/>
-    </w:lvlOverride>
-    <w:lvlOverride w:ilvl="3">
-      <w:startOverride w:val="1"/>
-    </w:lvlOverride>
-    <w:lvlOverride w:ilvl="4">
-      <w:startOverride w:val="1"/>
-    </w:lvlOverride>
-    <w:lvlOverride w:ilvl="5">
-      <w:startOverride w:val="1"/>
-    </w:lvlOverride>
-    <w:lvlOverride w:ilvl="6">
-      <w:startOverride w:val="1"/>
-    </w:lvlOverride>
-    <w:lvlOverride w:ilvl="7">
-      <w:startOverride w:val="1"/>
-    </w:lvlOverride>
-    <w:lvlOverride w:ilvl="8">
-      <w:startOverride w:val="1"/>
-    </w:lvlOverride>
   </w:num>
 </w:numbering>
 </file>
